--- a/reading/espangnol/pelea_con_diablo_ms.docx
+++ b/reading/espangnol/pelea_con_diablo_ms.docx
@@ -7,15 +7,32 @@
         <w:pStyle w:val="Normal"/>
         <w:rPr/>
       </w:pPr>
-      <w:r>
-        <w:rPr>
-          <w:rStyle w:val="Internetlink"/>
-          <w:rFonts w:cs="Linux Biolinum G" w:ascii="Linux Biolinum G" w:hAnsi="Linux Biolinum G"/>
-          <w:color w:val="0000FF" w:themeColor="hyperlink"/>
-          <w:u w:val="single"/>
-        </w:rPr>
-        <w:t>https://www.youtube.com/watch?v=doku-BRZpD0</w:t>
-      </w:r>
+      <w:hyperlink r:id="rId2">
+        <w:r>
+          <w:rPr>
+            <w:rStyle w:val="Internetlink"/>
+            <w:rFonts w:cs="Linux Biolinum G" w:ascii="Linux Biolinum G" w:hAnsi="Linux Biolinum G"/>
+            <w:color w:val="0000FF" w:themeColor="hyperlink"/>
+            <w:u w:val="single"/>
+          </w:rPr>
+          <w:t>https://www.youtube.com/watch?v=doku-BRZpD0</w:t>
+        </w:r>
+      </w:hyperlink>
+    </w:p>
+    <w:p>
+      <w:pPr>
+        <w:pStyle w:val="Normal"/>
+        <w:rPr/>
+      </w:pPr>
+      <w:hyperlink r:id="rId3">
+        <w:r>
+          <w:rPr>
+            <w:rStyle w:val="Internetlink"/>
+            <w:rFonts w:cs="Linux Biolinum G" w:ascii="Linux Biolinum G" w:hAnsi="Linux Biolinum G"/>
+          </w:rPr>
+          <w:t>http://lyricstranslate.com/en/la-pelea-con-el-diablo-fight-devil.html</w:t>
+        </w:r>
+      </w:hyperlink>
     </w:p>
     <w:p>
       <w:pPr>
@@ -24,11 +41,30 @@
           <w:rStyle w:val="Internetlink"/>
           <w:rFonts w:ascii="Linux Biolinum G" w:hAnsi="Linux Biolinum G" w:cs="Linux Biolinum G"/>
           <w:color w:val="0000FF" w:themeColor="hyperlink"/>
-          <w:u w:val="single"/>
-        </w:rPr>
-      </w:pPr>
-      <w:r>
-        <w:rPr/>
+          <w:u w:val="none"/>
+        </w:rPr>
+      </w:pPr>
+      <w:r>
+        <w:rPr>
+          <w:rFonts w:cs="Linux Biolinum G" w:ascii="Linux Biolinum G" w:hAnsi="Linux Biolinum G"/>
+          <w:color w:val="0000FF" w:themeColor="hyperlink"/>
+          <w:u w:val="none"/>
+        </w:rPr>
+      </w:r>
+    </w:p>
+    <w:p>
+      <w:pPr>
+        <w:pStyle w:val="Normal"/>
+        <w:rPr/>
+      </w:pPr>
+      <w:r>
+        <w:rPr>
+          <w:rStyle w:val="Internetlink"/>
+          <w:rFonts w:cs="Linux Biolinum G" w:ascii="Linux Biolinum G" w:hAnsi="Linux Biolinum G"/>
+          <w:color w:val="000000"/>
+          <w:u w:val="none"/>
+        </w:rPr>
+        <w:t>La Pelea Con el Diablo</w:t>
       </w:r>
     </w:p>
     <w:p>
@@ -37,27 +73,26 @@
         <w:rPr>
           <w:rStyle w:val="Internetlink"/>
           <w:rFonts w:ascii="Linux Biolinum G" w:hAnsi="Linux Biolinum G" w:cs="Linux Biolinum G"/>
-          <w:color w:val="0000FF" w:themeColor="hyperlink"/>
-          <w:u w:val="none"/>
-        </w:rPr>
-      </w:pPr>
-      <w:r>
-        <w:rPr/>
-      </w:r>
-    </w:p>
-    <w:p>
-      <w:pPr>
-        <w:pStyle w:val="Normal"/>
-        <w:rPr/>
-      </w:pPr>
-      <w:r>
-        <w:rPr>
-          <w:rStyle w:val="Internetlink"/>
-          <w:rFonts w:cs="Linux Biolinum G" w:ascii="Linux Biolinum G" w:hAnsi="Linux Biolinum G"/>
-          <w:color w:val="000000"/>
-          <w:u w:val="none"/>
-        </w:rPr>
-        <w:t>La Pelea Con el Diablo</w:t>
+          <w:color w:val="000000"/>
+          <w:u w:val="none"/>
+        </w:rPr>
+      </w:pPr>
+      <w:r>
+        <w:rPr>
+          <w:rFonts w:cs="Linux Biolinum G" w:ascii="Linux Biolinum G" w:hAnsi="Linux Biolinum G"/>
+          <w:color w:val="000000"/>
+          <w:u w:val="none"/>
+        </w:rPr>
+      </w:r>
+    </w:p>
+    <w:p>
+      <w:pPr>
+        <w:pStyle w:val="Normal"/>
+        <w:rPr/>
+      </w:pPr>
+      <w:r>
+        <w:rPr/>
+        <w:t>The Fight With The Devil</w:t>
       </w:r>
     </w:p>
     <w:p>
@@ -71,17 +106,71 @@
         </w:rPr>
       </w:pPr>
       <w:r>
-        <w:rPr/>
-      </w:r>
-    </w:p>
-    <w:p>
-      <w:pPr>
-        <w:pStyle w:val="Normal"/>
-        <w:rPr/>
-      </w:pPr>
-      <w:r>
-        <w:rPr/>
-        <w:t>The Fight With The Devil</w:t>
+        <w:rPr>
+          <w:rFonts w:cs="Linux Biolinum G" w:ascii="Linux Biolinum G" w:hAnsi="Linux Biolinum G"/>
+          <w:color w:val="000000"/>
+          <w:u w:val="none"/>
+        </w:rPr>
+      </w:r>
+    </w:p>
+    <w:p>
+      <w:pPr>
+        <w:pStyle w:val="Normal"/>
+        <w:rPr/>
+      </w:pPr>
+      <w:r>
+        <w:rPr>
+          <w:rStyle w:val="Internetlink"/>
+          <w:rFonts w:cs="Linux Biolinum G" w:ascii="Linux Biolinum G" w:hAnsi="Linux Biolinum G"/>
+          <w:color w:val="000000"/>
+          <w:u w:val="none"/>
+        </w:rPr>
+        <w:t>Weil ich schon lange Wandervogel bin,</w:t>
+      </w:r>
+    </w:p>
+    <w:p>
+      <w:pPr>
+        <w:pStyle w:val="Normal"/>
+        <w:rPr/>
+      </w:pPr>
+      <w:r>
+        <w:rPr>
+          <w:rStyle w:val="Internetlink"/>
+          <w:rFonts w:cs="Linux Biolinum G" w:ascii="Linux Biolinum G" w:hAnsi="Linux Biolinum G"/>
+          <w:color w:val="000000"/>
+          <w:u w:val="none"/>
+        </w:rPr>
+        <w:t>und mit mir keiner (mich) erschreckt (refl)</w:t>
+      </w:r>
+    </w:p>
+    <w:p>
+      <w:pPr>
+        <w:pStyle w:val="Normal"/>
+        <w:rPr/>
+      </w:pPr>
+      <w:r>
+        <w:rPr>
+          <w:rStyle w:val="Internetlink"/>
+          <w:rFonts w:cs="Linux Biolinum G" w:ascii="Linux Biolinum G" w:hAnsi="Linux Biolinum G"/>
+          <w:color w:val="000000"/>
+          <w:u w:val="none"/>
+        </w:rPr>
+        <w:t>Wenn herausnehmen meine Machete</w:t>
+      </w:r>
+    </w:p>
+    <w:p>
+      <w:pPr>
+        <w:pStyle w:val="Normal"/>
+        <w:rPr/>
+      </w:pPr>
+      <w:r>
+        <w:rPr>
+          <w:rStyle w:val="Internetlink"/>
+          <w:rFonts w:cs="Linux Biolinum G" w:ascii="Linux Biolinum G" w:hAnsi="Linux Biolinum G"/>
+          <w:color w:val="000000"/>
+          <w:u w:val="none"/>
+        </w:rPr>
+        <w:t>anfängt (refl) zu zittern die Erde.</w:t>
       </w:r>
     </w:p>
     <w:p>
@@ -95,152 +184,179 @@
         </w:rPr>
       </w:pPr>
       <w:r>
-        <w:rPr/>
-      </w:r>
-    </w:p>
-    <w:p>
-      <w:pPr>
-        <w:pStyle w:val="Normal"/>
-        <w:rPr/>
-      </w:pPr>
-      <w:r>
-        <w:rPr>
-          <w:rStyle w:val="Internetlink"/>
-          <w:rFonts w:cs="Linux Biolinum G" w:ascii="Linux Biolinum G" w:hAnsi="Linux Biolinum G"/>
-          <w:color w:val="000000"/>
-          <w:u w:val="none"/>
-        </w:rPr>
-        <w:t>Weil ich schon lange Wandervogel bin,</w:t>
-      </w:r>
-    </w:p>
-    <w:p>
-      <w:pPr>
-        <w:pStyle w:val="Normal"/>
-        <w:rPr/>
-      </w:pPr>
-      <w:r>
-        <w:rPr>
-          <w:rStyle w:val="Internetlink"/>
-          <w:rFonts w:cs="Linux Biolinum G" w:ascii="Linux Biolinum G" w:hAnsi="Linux Biolinum G"/>
-          <w:color w:val="000000"/>
-          <w:u w:val="none"/>
-        </w:rPr>
-        <w:t>und mit mir keiner (mich) erschreckt (refl)</w:t>
-      </w:r>
-    </w:p>
-    <w:p>
-      <w:pPr>
-        <w:pStyle w:val="Normal"/>
-        <w:rPr/>
-      </w:pPr>
-      <w:r>
-        <w:rPr>
-          <w:rStyle w:val="Internetlink"/>
-          <w:rFonts w:cs="Linux Biolinum G" w:ascii="Linux Biolinum G" w:hAnsi="Linux Biolinum G"/>
-          <w:color w:val="000000"/>
-          <w:u w:val="none"/>
-        </w:rPr>
-        <w:t>Wenn herausnehmen meine Machete</w:t>
-      </w:r>
-    </w:p>
-    <w:p>
-      <w:pPr>
-        <w:pStyle w:val="Normal"/>
-        <w:rPr/>
-      </w:pPr>
-      <w:r>
-        <w:rPr>
-          <w:rStyle w:val="Internetlink"/>
-          <w:rFonts w:cs="Linux Biolinum G" w:ascii="Linux Biolinum G" w:hAnsi="Linux Biolinum G"/>
-          <w:color w:val="000000"/>
-          <w:u w:val="none"/>
-        </w:rPr>
-        <w:t>anfängt (refl) zu zittern die Erde.</w:t>
-      </w:r>
-    </w:p>
-    <w:p>
-      <w:pPr>
-        <w:pStyle w:val="Normal"/>
-        <w:rPr>
-          <w:rStyle w:val="Internetlink"/>
+        <w:rPr>
+          <w:rFonts w:cs="Linux Biolinum G" w:ascii="Linux Biolinum G" w:hAnsi="Linux Biolinum G"/>
+          <w:color w:val="000000"/>
+          <w:u w:val="none"/>
+        </w:rPr>
+      </w:r>
+    </w:p>
+    <w:p>
+      <w:pPr>
+        <w:pStyle w:val="Normal"/>
+        <w:rPr/>
+      </w:pPr>
+      <w:r>
+        <w:rPr>
+          <w:rStyle w:val="Internetlink"/>
+          <w:rFonts w:cs="Linux Biolinum G" w:ascii="Linux Biolinum G" w:hAnsi="Linux Biolinum G"/>
+          <w:color w:val="000000"/>
+          <w:u w:val="none"/>
+          <w:shd w:fill="FFFF00" w:val="clear"/>
+        </w:rPr>
+        <w:t>Como yo he sido andariego</w:t>
+      </w:r>
+    </w:p>
+    <w:p>
+      <w:pPr>
+        <w:pStyle w:val="Normal"/>
+        <w:rPr/>
+      </w:pPr>
+      <w:r>
+        <w:rPr>
+          <w:rStyle w:val="Internetlink"/>
+          <w:rFonts w:cs="Linux Biolinum G" w:ascii="Linux Biolinum G" w:hAnsi="Linux Biolinum G"/>
+          <w:color w:val="000000"/>
+          <w:u w:val="none"/>
+          <w:shd w:fill="FFFF00" w:val="clear"/>
+        </w:rPr>
+        <w:t>y a mi ninguno me aterra</w:t>
+      </w:r>
+    </w:p>
+    <w:p>
+      <w:pPr>
+        <w:pStyle w:val="Normal"/>
+        <w:rPr/>
+      </w:pPr>
+      <w:r>
+        <w:rPr>
+          <w:rStyle w:val="Internetlink"/>
+          <w:rFonts w:cs="Linux Biolinum G" w:ascii="Linux Biolinum G" w:hAnsi="Linux Biolinum G"/>
+          <w:color w:val="000000"/>
+          <w:u w:val="none"/>
+          <w:shd w:fill="FFFF00" w:val="clear"/>
+        </w:rPr>
+        <w:t>cuando saco mi machete</w:t>
+      </w:r>
+    </w:p>
+    <w:p>
+      <w:pPr>
+        <w:pStyle w:val="Normal"/>
+        <w:rPr/>
+      </w:pPr>
+      <w:r>
+        <w:rPr>
+          <w:rStyle w:val="Internetlink"/>
+          <w:rFonts w:cs="Linux Biolinum G" w:ascii="Linux Biolinum G" w:hAnsi="Linux Biolinum G"/>
+          <w:color w:val="000000"/>
+          <w:u w:val="none"/>
+          <w:shd w:fill="FFFF00" w:val="clear"/>
+        </w:rPr>
+        <w:t>se pone a temblar la tierra</w:t>
+      </w:r>
+    </w:p>
+    <w:p>
+      <w:pPr>
+        <w:pStyle w:val="Normal"/>
+        <w:rPr>
+          <w:rStyle w:val="Internetlink"/>
+          <w:rFonts w:ascii="Linux Biolinum G" w:hAnsi="Linux Biolinum G" w:eastAsia="Andale Sans UI" w:cs="Linux Biolinum G"/>
+          <w:color w:val="000000"/>
+          <w:sz w:val="24"/>
+          <w:szCs w:val="24"/>
+          <w:u w:val="none"/>
+          <w:lang w:val="en-US" w:eastAsia="en-US" w:bidi="en-US"/>
+        </w:rPr>
+      </w:pPr>
+      <w:r>
+        <w:rPr>
+          <w:rFonts w:cs="Linux Biolinum G" w:ascii="Linux Biolinum G" w:hAnsi="Linux Biolinum G"/>
+          <w:color w:val="000000"/>
+          <w:u w:val="none"/>
+          <w:shd w:fill="FFFF00" w:val="clear"/>
+        </w:rPr>
+      </w:r>
+    </w:p>
+    <w:p>
+      <w:pPr>
+        <w:pStyle w:val="Normal"/>
+        <w:rPr>
           <w:rFonts w:ascii="Linux Biolinum G" w:hAnsi="Linux Biolinum G" w:cs="Linux Biolinum G"/>
           <w:color w:val="000000"/>
           <w:u w:val="none"/>
-        </w:rPr>
-      </w:pPr>
-      <w:r>
-        <w:rPr/>
-      </w:r>
-    </w:p>
-    <w:p>
-      <w:pPr>
-        <w:pStyle w:val="Normal"/>
-        <w:rPr/>
-      </w:pPr>
-      <w:r>
-        <w:rPr>
-          <w:rStyle w:val="Internetlink"/>
-          <w:rFonts w:cs="Linux Biolinum G" w:ascii="Linux Biolinum G" w:hAnsi="Linux Biolinum G"/>
-          <w:color w:val="000000"/>
-          <w:u w:val="none"/>
-          <w:shd w:fill="FFFF00" w:val="clear"/>
-        </w:rPr>
-        <w:t>Como yo he sido andariego</w:t>
-      </w:r>
-    </w:p>
-    <w:p>
-      <w:pPr>
-        <w:pStyle w:val="Normal"/>
-        <w:rPr/>
-      </w:pPr>
-      <w:r>
-        <w:rPr>
-          <w:rStyle w:val="Internetlink"/>
-          <w:rFonts w:cs="Linux Biolinum G" w:ascii="Linux Biolinum G" w:hAnsi="Linux Biolinum G"/>
-          <w:color w:val="000000"/>
-          <w:u w:val="none"/>
-          <w:shd w:fill="FFFF00" w:val="clear"/>
-        </w:rPr>
-        <w:t>y a mi ninguno me aterra</w:t>
-      </w:r>
-    </w:p>
-    <w:p>
-      <w:pPr>
-        <w:pStyle w:val="Normal"/>
-        <w:rPr/>
-      </w:pPr>
-      <w:r>
-        <w:rPr>
-          <w:rStyle w:val="Internetlink"/>
-          <w:rFonts w:cs="Linux Biolinum G" w:ascii="Linux Biolinum G" w:hAnsi="Linux Biolinum G"/>
-          <w:color w:val="000000"/>
-          <w:u w:val="none"/>
-          <w:shd w:fill="FFFF00" w:val="clear"/>
-        </w:rPr>
-        <w:t>cuando saco mi machete</w:t>
-      </w:r>
-    </w:p>
-    <w:p>
-      <w:pPr>
-        <w:pStyle w:val="Normal"/>
-        <w:rPr/>
-      </w:pPr>
-      <w:r>
-        <w:rPr>
-          <w:rStyle w:val="Internetlink"/>
-          <w:rFonts w:cs="Linux Biolinum G" w:ascii="Linux Biolinum G" w:hAnsi="Linux Biolinum G"/>
-          <w:color w:val="000000"/>
-          <w:u w:val="none"/>
-          <w:shd w:fill="FFFF00" w:val="clear"/>
-        </w:rPr>
-        <w:t>se pone a temblar la tierra</w:t>
-      </w:r>
-    </w:p>
-    <w:p>
-      <w:pPr>
-        <w:pStyle w:val="Normal"/>
-        <w:rPr>
-          <w:rStyle w:val="Internetlink"/>
+          <w:shd w:fill="FFFF00" w:val="clear"/>
+        </w:rPr>
+      </w:pPr>
+      <w:r>
+        <w:rPr>
+          <w:rStyle w:val="Internetlink"/>
+          <w:rFonts w:eastAsia="Andale Sans UI" w:cs="Linux Biolinum G" w:ascii="Linux Biolinum G" w:hAnsi="Linux Biolinum G"/>
+          <w:color w:val="000000"/>
+          <w:sz w:val="24"/>
+          <w:szCs w:val="24"/>
+          <w:u w:val="none"/>
+          <w:shd w:fill="auto" w:val="clear"/>
+          <w:lang w:val="en-US" w:eastAsia="en-US" w:bidi="en-US"/>
+        </w:rPr>
+        <w:t>[como jo e sido anda</w:t>
+      </w:r>
+      <w:r>
+        <w:rPr>
+          <w:rStyle w:val="Internetlink"/>
+          <w:rFonts w:eastAsia="Andale Sans UI" w:cs="Linux Biolinum G" w:ascii="Linux Biolinum G" w:hAnsi="Linux Biolinum G"/>
+          <w:color w:val="000000"/>
+          <w:sz w:val="24"/>
+          <w:szCs w:val="24"/>
+          <w:u w:val="none"/>
+          <w:shd w:fill="auto" w:val="clear"/>
+          <w:lang w:val="en-US" w:eastAsia="en-US" w:bidi="en-US"/>
+        </w:rPr>
+        <w:t>rje</w:t>
+      </w:r>
+      <w:r>
+        <w:rPr>
+          <w:rStyle w:val="Internetlink"/>
+          <w:rFonts w:eastAsia="Andale Sans UI" w:cs="Linux Biolinum G" w:ascii="Linux Biolinum G" w:hAnsi="Linux Biolinum G"/>
+          <w:color w:val="000000"/>
+          <w:sz w:val="24"/>
+          <w:szCs w:val="24"/>
+          <w:u w:val="none"/>
+          <w:shd w:fill="auto" w:val="clear"/>
+          <w:lang w:val="en-US" w:eastAsia="en-US" w:bidi="en-US"/>
+        </w:rPr>
+        <w:t>cho]=[como dje sid-anda</w:t>
+      </w:r>
+      <w:r>
+        <w:rPr>
+          <w:rStyle w:val="Internetlink"/>
+          <w:rFonts w:eastAsia="Andale Sans UI" w:cs="Linux Biolinum G" w:ascii="Linux Biolinum G" w:hAnsi="Linux Biolinum G"/>
+          <w:color w:val="000000"/>
+          <w:sz w:val="24"/>
+          <w:szCs w:val="24"/>
+          <w:u w:val="none"/>
+          <w:shd w:fill="auto" w:val="clear"/>
+          <w:lang w:val="en-US" w:eastAsia="en-US" w:bidi="en-US"/>
+        </w:rPr>
+        <w:t>r(ch)j</w:t>
+      </w:r>
+      <w:r>
+        <w:rPr>
+          <w:rStyle w:val="Internetlink"/>
+          <w:rFonts w:eastAsia="Andale Sans UI" w:cs="Linux Biolinum G" w:ascii="Linux Biolinum G" w:hAnsi="Linux Biolinum G"/>
+          <w:color w:val="000000"/>
+          <w:sz w:val="24"/>
+          <w:szCs w:val="24"/>
+          <w:u w:val="none"/>
+          <w:shd w:fill="auto" w:val="clear"/>
+          <w:lang w:val="en-US" w:eastAsia="en-US" w:bidi="en-US"/>
+        </w:rPr>
+        <w:t>ego]</w:t>
+      </w:r>
+    </w:p>
+    <w:p>
+      <w:pPr>
+        <w:pStyle w:val="Normal"/>
+        <w:rPr>
           <w:rFonts w:ascii="Linux Biolinum G" w:hAnsi="Linux Biolinum G" w:cs="Linux Biolinum G"/>
           <w:color w:val="000000"/>
           <w:u w:val="none"/>
@@ -248,22 +364,232 @@
         </w:rPr>
       </w:pPr>
       <w:r>
-        <w:rPr/>
-      </w:r>
-    </w:p>
-    <w:p>
-      <w:pPr>
-        <w:pStyle w:val="Normal"/>
-        <w:rPr/>
-      </w:pPr>
-      <w:r>
-        <w:rPr>
-          <w:rStyle w:val="Internetlink"/>
-          <w:rFonts w:cs="Linux Biolinum G" w:ascii="Linux Biolinum G" w:hAnsi="Linux Biolinum G"/>
-          <w:color w:val="000000"/>
-          <w:u w:val="none"/>
-        </w:rPr>
-        <w:t>como .. weil (auch: wie, als)</w:t>
+        <w:rPr>
+          <w:rStyle w:val="Internetlink"/>
+          <w:rFonts w:eastAsia="Andale Sans UI" w:cs="Linux Biolinum G" w:ascii="Linux Biolinum G" w:hAnsi="Linux Biolinum G"/>
+          <w:color w:val="000000"/>
+          <w:sz w:val="24"/>
+          <w:szCs w:val="24"/>
+          <w:u w:val="none"/>
+          <w:shd w:fill="auto" w:val="clear"/>
+          <w:lang w:val="en-US" w:eastAsia="en-US" w:bidi="en-US"/>
+        </w:rPr>
+        <w:t>[ia mininguno …] = [ja miningu no mia terra]</w:t>
+      </w:r>
+    </w:p>
+    <w:p>
+      <w:pPr>
+        <w:pStyle w:val="Normal"/>
+        <w:rPr>
+          <w:rFonts w:ascii="Linux Biolinum G" w:hAnsi="Linux Biolinum G" w:cs="Linux Biolinum G"/>
+          <w:color w:val="000000"/>
+          <w:u w:val="none"/>
+          <w:shd w:fill="FFFF00" w:val="clear"/>
+        </w:rPr>
+      </w:pPr>
+      <w:r>
+        <w:rPr>
+          <w:rStyle w:val="Internetlink"/>
+          <w:rFonts w:eastAsia="Andale Sans UI" w:cs="Linux Biolinum G" w:ascii="Linux Biolinum G" w:hAnsi="Linux Biolinum G"/>
+          <w:color w:val="000000"/>
+          <w:sz w:val="24"/>
+          <w:szCs w:val="24"/>
+          <w:u w:val="none"/>
+          <w:shd w:fill="auto" w:val="clear"/>
+          <w:lang w:val="en-US" w:eastAsia="en-US" w:bidi="en-US"/>
+        </w:rPr>
+        <w:t>[matschete]</w:t>
+      </w:r>
+    </w:p>
+    <w:p>
+      <w:pPr>
+        <w:pStyle w:val="Normal"/>
+        <w:rPr>
+          <w:rFonts w:ascii="Linux Biolinum G" w:hAnsi="Linux Biolinum G" w:cs="Linux Biolinum G"/>
+          <w:color w:val="000000"/>
+          <w:u w:val="none"/>
+          <w:shd w:fill="FFFF00" w:val="clear"/>
+        </w:rPr>
+      </w:pPr>
+      <w:r>
+        <w:rPr>
+          <w:rStyle w:val="Internetlink"/>
+          <w:rFonts w:eastAsia="Andale Sans UI" w:cs="Linux Biolinum G" w:ascii="Linux Biolinum G" w:hAnsi="Linux Biolinum G"/>
+          <w:color w:val="000000"/>
+          <w:sz w:val="24"/>
+          <w:szCs w:val="24"/>
+          <w:u w:val="none"/>
+          <w:shd w:fill="auto" w:val="clear"/>
+          <w:lang w:val="en-US" w:eastAsia="en-US" w:bidi="en-US"/>
+        </w:rPr>
+        <w:t>[se pon</w:t>
+      </w:r>
+      <w:r>
+        <w:rPr>
+          <w:rStyle w:val="Internetlink"/>
+          <w:rFonts w:eastAsia="Andale Sans UI" w:cs="Linux Biolinum G" w:ascii="Linux Biolinum G" w:hAnsi="Linux Biolinum G"/>
+          <w:color w:val="000000"/>
+          <w:sz w:val="24"/>
+          <w:szCs w:val="24"/>
+          <w:u w:val="none"/>
+          <w:shd w:fill="auto" w:val="clear"/>
+          <w:lang w:val="en-US" w:eastAsia="en-US" w:bidi="en-US"/>
+        </w:rPr>
+        <w:t>e a</w:t>
+      </w:r>
+      <w:r>
+        <w:rPr>
+          <w:rStyle w:val="Internetlink"/>
+          <w:rFonts w:eastAsia="Andale Sans UI" w:cs="Linux Biolinum G" w:ascii="Linux Biolinum G" w:hAnsi="Linux Biolinum G"/>
+          <w:color w:val="000000"/>
+          <w:sz w:val="24"/>
+          <w:szCs w:val="24"/>
+          <w:u w:val="none"/>
+          <w:shd w:fill="auto" w:val="clear"/>
+          <w:lang w:val="en-US" w:eastAsia="en-US" w:bidi="en-US"/>
+        </w:rPr>
+        <w:t xml:space="preserve"> temblar la tjerra] </w:t>
+      </w:r>
+      <w:r>
+        <w:rPr>
+          <w:rStyle w:val="Internetlink"/>
+          <w:rFonts w:eastAsia="Andale Sans UI" w:cs="Linux Biolinum G" w:ascii="Linux Biolinum G" w:hAnsi="Linux Biolinum G"/>
+          <w:color w:val="000000"/>
+          <w:sz w:val="24"/>
+          <w:szCs w:val="24"/>
+          <w:u w:val="none"/>
+          <w:shd w:fill="auto" w:val="clear"/>
+          <w:lang w:val="en-US" w:eastAsia="en-US" w:bidi="en-US"/>
+        </w:rPr>
+        <w:t xml:space="preserve">= </w:t>
+      </w:r>
+      <w:r>
+        <w:rPr>
+          <w:rStyle w:val="Internetlink"/>
+          <w:rFonts w:eastAsia="Andale Sans UI" w:cs="Linux Biolinum G" w:ascii="Linux Biolinum G" w:hAnsi="Linux Biolinum G"/>
+          <w:color w:val="000000"/>
+          <w:sz w:val="24"/>
+          <w:szCs w:val="24"/>
+          <w:u w:val="none"/>
+          <w:shd w:fill="auto" w:val="clear"/>
+          <w:lang w:val="en-US" w:eastAsia="en-US" w:bidi="en-US"/>
+        </w:rPr>
+        <w:t>[se pon</w:t>
+      </w:r>
+      <w:r>
+        <w:rPr>
+          <w:rStyle w:val="Internetlink"/>
+          <w:rFonts w:eastAsia="Andale Sans UI" w:cs="Linux Biolinum G" w:ascii="Linux Biolinum G" w:hAnsi="Linux Biolinum G"/>
+          <w:color w:val="000000"/>
+          <w:sz w:val="24"/>
+          <w:szCs w:val="24"/>
+          <w:u w:val="none"/>
+          <w:shd w:fill="auto" w:val="clear"/>
+          <w:lang w:val="en-US" w:eastAsia="en-US" w:bidi="en-US"/>
+        </w:rPr>
+        <w:t>e</w:t>
+      </w:r>
+      <w:r>
+        <w:rPr>
+          <w:rStyle w:val="Internetlink"/>
+          <w:rFonts w:eastAsia="Andale Sans UI" w:cs="Linux Biolinum G" w:ascii="Linux Biolinum G" w:hAnsi="Linux Biolinum G"/>
+          <w:color w:val="000000"/>
+          <w:sz w:val="24"/>
+          <w:szCs w:val="24"/>
+          <w:u w:val="none"/>
+          <w:shd w:fill="auto" w:val="clear"/>
+          <w:lang w:val="en-US" w:eastAsia="en-US" w:bidi="en-US"/>
+        </w:rPr>
+        <w:t xml:space="preserve"> tembla</w:t>
+      </w:r>
+      <w:r>
+        <w:rPr>
+          <w:rStyle w:val="Internetlink"/>
+          <w:rFonts w:eastAsia="Andale Sans UI" w:cs="Linux Biolinum G" w:ascii="Linux Biolinum G" w:hAnsi="Linux Biolinum G"/>
+          <w:color w:val="000000"/>
+          <w:sz w:val="24"/>
+          <w:szCs w:val="24"/>
+          <w:u w:val="none"/>
+          <w:shd w:fill="auto" w:val="clear"/>
+          <w:lang w:val="en-US" w:eastAsia="en-US" w:bidi="en-US"/>
+        </w:rPr>
+        <w:t>la</w:t>
+      </w:r>
+      <w:r>
+        <w:rPr>
+          <w:rStyle w:val="Internetlink"/>
+          <w:rFonts w:eastAsia="Andale Sans UI" w:cs="Linux Biolinum G" w:ascii="Linux Biolinum G" w:hAnsi="Linux Biolinum G"/>
+          <w:color w:val="000000"/>
+          <w:sz w:val="24"/>
+          <w:szCs w:val="24"/>
+          <w:u w:val="none"/>
+          <w:shd w:fill="auto" w:val="clear"/>
+          <w:lang w:val="en-US" w:eastAsia="en-US" w:bidi="en-US"/>
+        </w:rPr>
+        <w:t>...</w:t>
+      </w:r>
+      <w:r>
+        <w:rPr>
+          <w:rStyle w:val="Internetlink"/>
+          <w:rFonts w:eastAsia="Andale Sans UI" w:cs="Linux Biolinum G" w:ascii="Linux Biolinum G" w:hAnsi="Linux Biolinum G"/>
+          <w:color w:val="000000"/>
+          <w:sz w:val="24"/>
+          <w:szCs w:val="24"/>
+          <w:u w:val="none"/>
+          <w:shd w:fill="auto" w:val="clear"/>
+          <w:lang w:val="en-US" w:eastAsia="en-US" w:bidi="en-US"/>
+        </w:rPr>
+        <w:t>]</w:t>
+      </w:r>
+    </w:p>
+    <w:p>
+      <w:pPr>
+        <w:pStyle w:val="Normal"/>
+        <w:rPr>
+          <w:rStyle w:val="Internetlink"/>
+          <w:rFonts w:eastAsia="Andale Sans UI"/>
+          <w:color w:val="000000"/>
+          <w:sz w:val="24"/>
+          <w:szCs w:val="24"/>
+          <w:u w:val="none"/>
+          <w:shd w:fill="auto" w:val="clear"/>
+          <w:lang w:val="en-US" w:eastAsia="en-US" w:bidi="en-US"/>
+        </w:rPr>
+      </w:pPr>
+      <w:r>
+        <w:rPr>
+          <w:rFonts w:cs="Linux Biolinum G" w:ascii="Linux Biolinum G" w:hAnsi="Linux Biolinum G"/>
+          <w:color w:val="000000"/>
+          <w:u w:val="none"/>
+          <w:shd w:fill="FFFF00" w:val="clear"/>
+        </w:rPr>
+      </w:r>
+    </w:p>
+    <w:p>
+      <w:pPr>
+        <w:pStyle w:val="Normal"/>
+        <w:rPr/>
+      </w:pPr>
+      <w:r>
+        <w:rPr>
+          <w:rStyle w:val="Internetlink"/>
+          <w:rFonts w:eastAsia="Andale Sans UI" w:cs="Linux Biolinum G" w:ascii="Linux Biolinum G" w:hAnsi="Linux Biolinum G"/>
+          <w:color w:val="000000"/>
+          <w:sz w:val="24"/>
+          <w:szCs w:val="24"/>
+          <w:u w:val="none"/>
+          <w:lang w:val="en-US" w:eastAsia="en-US" w:bidi="en-US"/>
+        </w:rPr>
+        <w:t>como</w:t>
+      </w:r>
+      <w:r>
+        <w:rPr>
+          <w:rStyle w:val="Internetlink"/>
+          <w:rFonts w:cs="Linux Biolinum G" w:ascii="Linux Biolinum G" w:hAnsi="Linux Biolinum G"/>
+          <w:color w:val="000000"/>
+          <w:u w:val="none"/>
+        </w:rPr>
+        <w:t xml:space="preserve"> .. weil (auch: wie, als)</w:t>
       </w:r>
     </w:p>
     <w:p>
@@ -387,7 +713,11 @@
         </w:rPr>
       </w:pPr>
       <w:r>
-        <w:rPr/>
+        <w:rPr>
+          <w:rFonts w:cs="Linux Biolinum G" w:ascii="Linux Biolinum G" w:hAnsi="Linux Biolinum G"/>
+          <w:color w:val="000000"/>
+          <w:u w:val="none"/>
+        </w:rPr>
       </w:r>
     </w:p>
     <w:p>
@@ -432,7 +762,25 @@
           <w:color w:val="000000"/>
           <w:u w:val="none"/>
         </w:rPr>
-        <w:t>Ihn schlug eine Machete-lein, dass ich verblieb (refl) erstaunt.</w:t>
+        <w:t xml:space="preserve">Ihn schlug eine Machete-lein, dass ich </w:t>
+      </w:r>
+      <w:r>
+        <w:rPr>
+          <w:rStyle w:val="Internetlink"/>
+          <w:rFonts w:cs="Linux Biolinum G" w:ascii="Linux Biolinum G" w:hAnsi="Linux Biolinum G"/>
+          <w:color w:val="000000"/>
+          <w:u w:val="none"/>
+        </w:rPr>
+        <w:t xml:space="preserve">(mich) </w:t>
+      </w:r>
+      <w:r>
+        <w:rPr>
+          <w:rStyle w:val="Internetlink"/>
+          <w:rFonts w:cs="Linux Biolinum G" w:ascii="Linux Biolinum G" w:hAnsi="Linux Biolinum G"/>
+          <w:color w:val="000000"/>
+          <w:u w:val="none"/>
+        </w:rPr>
+        <w:t>verblieb (refl) erstaunt.</w:t>
       </w:r>
     </w:p>
     <w:p>
@@ -463,7 +811,27 @@
           <w:u w:val="none"/>
           <w:shd w:fill="FFFF00" w:val="clear"/>
         </w:rPr>
-        <w:t>Ayer "pelié" con el diablo</w:t>
+        <w:t>Ayer pel</w:t>
+      </w:r>
+      <w:r>
+        <w:rPr>
+          <w:rStyle w:val="Internetlink"/>
+          <w:rFonts w:cs="Linux Biolinum G" w:ascii="Linux Biolinum G" w:hAnsi="Linux Biolinum G"/>
+          <w:color w:val="000000"/>
+          <w:u w:val="none"/>
+          <w:shd w:fill="FFFF00" w:val="clear"/>
+        </w:rPr>
+        <w:t>e</w:t>
+      </w:r>
+      <w:r>
+        <w:rPr>
+          <w:rStyle w:val="Internetlink"/>
+          <w:rFonts w:cs="Linux Biolinum G" w:ascii="Linux Biolinum G" w:hAnsi="Linux Biolinum G"/>
+          <w:color w:val="000000"/>
+          <w:u w:val="none"/>
+          <w:shd w:fill="FFFF00" w:val="clear"/>
+        </w:rPr>
+        <w:t>é con el diablo</w:t>
       </w:r>
     </w:p>
     <w:p>
@@ -526,6 +894,139 @@
         </w:rPr>
       </w:pPr>
       <w:r>
+        <w:rPr>
+          <w:rFonts w:cs="Linux Biolinum G" w:ascii="Linux Biolinum G" w:hAnsi="Linux Biolinum G"/>
+          <w:color w:val="000000"/>
+          <w:u w:val="none"/>
+          <w:shd w:fill="FFFF00" w:val="clear"/>
+        </w:rPr>
+      </w:r>
+    </w:p>
+    <w:p>
+      <w:pPr>
+        <w:pStyle w:val="Normal"/>
+        <w:rPr/>
+      </w:pPr>
+      <w:r>
+        <w:rPr>
+          <w:rStyle w:val="Internetlink"/>
+          <w:rFonts w:cs="Linux Biolinum G" w:ascii="Linux Biolinum G" w:hAnsi="Linux Biolinum G"/>
+          <w:color w:val="000000"/>
+          <w:u w:val="none"/>
+        </w:rPr>
+        <w:t>[ke dithen diske …] = [ajer pel-ja kon el diablo]</w:t>
+      </w:r>
+    </w:p>
+    <w:p>
+      <w:pPr>
+        <w:pStyle w:val="Normal"/>
+        <w:rPr/>
+      </w:pPr>
+      <w:r>
+        <w:rPr>
+          <w:rStyle w:val="Internetlink"/>
+          <w:rFonts w:cs="Linux Biolinum G" w:ascii="Linux Biolinum G" w:hAnsi="Linux Biolinum G"/>
+          <w:color w:val="000000"/>
+          <w:u w:val="none"/>
+        </w:rPr>
+        <w:t xml:space="preserve">[le peke] = [ke disen </w:t>
+      </w:r>
+      <w:r>
+        <w:rPr>
+          <w:rStyle w:val="Internetlink"/>
+          <w:rFonts w:cs="Linux Biolinum G" w:ascii="Linux Biolinum G" w:hAnsi="Linux Biolinum G"/>
+          <w:color w:val="000000"/>
+          <w:u w:val="none"/>
+        </w:rPr>
+        <w:t>d</w:t>
+      </w:r>
+      <w:r>
+        <w:rPr>
+          <w:rStyle w:val="Internetlink"/>
+          <w:rFonts w:cs="Linux Biolinum G" w:ascii="Linux Biolinum G" w:hAnsi="Linux Biolinum G"/>
+          <w:color w:val="000000"/>
+          <w:u w:val="none"/>
+        </w:rPr>
+        <w:t>iske mui bravo]</w:t>
+      </w:r>
+    </w:p>
+    <w:p>
+      <w:pPr>
+        <w:pStyle w:val="Normal"/>
+        <w:rPr/>
+      </w:pPr>
+      <w:r>
+        <w:rPr>
+          <w:rStyle w:val="Internetlink"/>
+          <w:rFonts w:cs="Linux Biolinum G" w:ascii="Linux Biolinum G" w:hAnsi="Linux Biolinum G"/>
+          <w:color w:val="000000"/>
+          <w:u w:val="none"/>
+        </w:rPr>
+        <w:t>[le pe</w:t>
+      </w:r>
+      <w:r>
+        <w:rPr>
+          <w:rStyle w:val="Internetlink"/>
+          <w:rFonts w:cs="Linux Biolinum G" w:ascii="Linux Biolinum G" w:hAnsi="Linux Biolinum G"/>
+          <w:color w:val="000000"/>
+          <w:u w:val="none"/>
+        </w:rPr>
+        <w:t>gE u</w:t>
+      </w:r>
+      <w:r>
+        <w:rPr>
+          <w:rStyle w:val="Internetlink"/>
+          <w:rFonts w:cs="Linux Biolinum G" w:ascii="Linux Biolinum G" w:hAnsi="Linux Biolinum G"/>
+          <w:color w:val="000000"/>
+          <w:u w:val="none"/>
+        </w:rPr>
+        <w:t>na matschetera] = [le pe</w:t>
+      </w:r>
+      <w:r>
+        <w:rPr>
+          <w:rStyle w:val="Internetlink"/>
+          <w:rFonts w:cs="Linux Biolinum G" w:ascii="Linux Biolinum G" w:hAnsi="Linux Biolinum G"/>
+          <w:color w:val="000000"/>
+          <w:u w:val="none"/>
+        </w:rPr>
+        <w:t>gkju</w:t>
+      </w:r>
+      <w:r>
+        <w:rPr>
+          <w:rStyle w:val="Internetlink"/>
+          <w:rFonts w:cs="Linux Biolinum G" w:ascii="Linux Biolinum G" w:hAnsi="Linux Biolinum G"/>
+          <w:color w:val="000000"/>
+          <w:u w:val="none"/>
+        </w:rPr>
+        <w:t>na matschetera]</w:t>
+      </w:r>
+    </w:p>
+    <w:p>
+      <w:pPr>
+        <w:pStyle w:val="Normal"/>
+        <w:rPr/>
+      </w:pPr>
+      <w:r>
+        <w:rPr>
+          <w:rStyle w:val="Internetlink"/>
+          <w:rFonts w:cs="Linux Biolinum G" w:ascii="Linux Biolinum G" w:hAnsi="Linux Biolinum G"/>
+          <w:color w:val="000000"/>
+          <w:u w:val="none"/>
+        </w:rPr>
+        <w:t>[ke jo mekedE a-sombrado] = [ke jo meke da sombrado]</w:t>
+      </w:r>
+    </w:p>
+    <w:p>
+      <w:pPr>
+        <w:pStyle w:val="Normal"/>
+        <w:rPr>
+          <w:rStyle w:val="Internetlink"/>
+          <w:rFonts w:ascii="Linux Biolinum G" w:hAnsi="Linux Biolinum G" w:cs="Linux Biolinum G"/>
+          <w:color w:val="000000"/>
+          <w:u w:val="none"/>
+        </w:rPr>
+      </w:pPr>
+      <w:r>
         <w:rPr/>
       </w:r>
     </w:p>
@@ -556,16 +1057,26 @@
           <w:color w:val="000000"/>
           <w:u w:val="none"/>
         </w:rPr>
-        <w:t>“</w:t>
-      </w:r>
-      <w:r>
-        <w:rPr>
-          <w:rStyle w:val="Internetlink"/>
-          <w:rFonts w:cs="Linux Biolinum G" w:ascii="Linux Biolinum G" w:hAnsi="Linux Biolinum G"/>
-          <w:color w:val="000000"/>
-          <w:u w:val="none"/>
-        </w:rPr>
-        <w:t>pelie” .. seltsame Form von pelear .. kämpfen</w:t>
+        <w:t>pelear .. kämpfen -</w:t>
+      </w:r>
+      <w:r>
+        <w:rPr>
+          <w:rStyle w:val="Internetlink"/>
+          <w:rFonts w:cs="Linux Biolinum G" w:ascii="Linux Biolinum G" w:hAnsi="Linux Biolinum G"/>
+          <w:color w:val="000000"/>
+          <w:u w:val="none"/>
+        </w:rPr>
+        <w:t xml:space="preserve">&gt; Pretérito perfecto simple (Indefinido) -&gt;  </w:t>
+      </w:r>
+      <w:r>
+        <w:rPr>
+          <w:rStyle w:val="Internetlink"/>
+          <w:rFonts w:cs="Linux Biolinum G" w:ascii="Linux Biolinum G" w:hAnsi="Linux Biolinum G"/>
+          <w:color w:val="000000"/>
+          <w:u w:val="none"/>
+          <w:shd w:fill="auto" w:val="clear"/>
+        </w:rPr>
+        <w:t>peleé</w:t>
       </w:r>
     </w:p>
     <w:p>
@@ -684,7 +1195,11 @@
         </w:rPr>
       </w:pPr>
       <w:r>
-        <w:rPr/>
+        <w:rPr>
+          <w:rFonts w:cs="Linux Biolinum G" w:ascii="Linux Biolinum G" w:hAnsi="Linux Biolinum G"/>
+          <w:color w:val="000000"/>
+          <w:u w:val="none"/>
+        </w:rPr>
       </w:r>
     </w:p>
     <w:p>
@@ -714,7 +1229,43 @@
           <w:color w:val="000000"/>
           <w:u w:val="none"/>
         </w:rPr>
-        <w:t>und ich den Poncho ihn anzog</w:t>
+        <w:t xml:space="preserve">und den Poncho </w:t>
+      </w:r>
+      <w:r>
+        <w:rPr>
+          <w:rStyle w:val="Internetlink"/>
+          <w:rFonts w:cs="Linux Biolinum G" w:ascii="Linux Biolinum G" w:hAnsi="Linux Biolinum G"/>
+          <w:color w:val="000000"/>
+          <w:u w:val="none"/>
+        </w:rPr>
+        <w:t>mir (</w:t>
+      </w:r>
+      <w:r>
+        <w:rPr>
+          <w:rStyle w:val="Internetlink"/>
+          <w:rFonts w:cs="Linux Biolinum G" w:ascii="Linux Biolinum G" w:hAnsi="Linux Biolinum G"/>
+          <w:color w:val="000000"/>
+          <w:u w:val="none"/>
+        </w:rPr>
+        <w:t>ihn</w:t>
+      </w:r>
+      <w:r>
+        <w:rPr>
+          <w:rStyle w:val="Internetlink"/>
+          <w:rFonts w:cs="Linux Biolinum G" w:ascii="Linux Biolinum G" w:hAnsi="Linux Biolinum G"/>
+          <w:color w:val="000000"/>
+          <w:u w:val="none"/>
+        </w:rPr>
+        <w:t>)</w:t>
+      </w:r>
+      <w:r>
+        <w:rPr>
+          <w:rStyle w:val="Internetlink"/>
+          <w:rFonts w:cs="Linux Biolinum G" w:ascii="Linux Biolinum G" w:hAnsi="Linux Biolinum G"/>
+          <w:color w:val="000000"/>
+          <w:u w:val="none"/>
+        </w:rPr>
+        <w:t xml:space="preserve"> anzog</w:t>
       </w:r>
     </w:p>
     <w:p>
@@ -775,23 +1326,63 @@
           <w:u w:val="none"/>
           <w:shd w:fill="FFFF00" w:val="clear"/>
         </w:rPr>
-        <w:t>me tiré el carriel pa' atrás</w:t>
-      </w:r>
-    </w:p>
-    <w:p>
-      <w:pPr>
-        <w:pStyle w:val="Normal"/>
-        <w:rPr/>
-      </w:pPr>
-      <w:r>
-        <w:rPr>
-          <w:rStyle w:val="Internetlink"/>
-          <w:rFonts w:cs="Linux Biolinum G" w:ascii="Linux Biolinum G" w:hAnsi="Linux Biolinum G"/>
-          <w:color w:val="000000"/>
-          <w:u w:val="none"/>
-          <w:shd w:fill="FFFF00" w:val="clear"/>
-        </w:rPr>
-        <w:t>y el poncho me lo cantié [chantie]</w:t>
+        <w:t xml:space="preserve">me tiré el carriel pa' </w:t>
+      </w:r>
+      <w:r>
+        <w:rPr>
+          <w:rStyle w:val="Internetlink"/>
+          <w:rFonts w:cs="Linux Biolinum G" w:ascii="Linux Biolinum G" w:hAnsi="Linux Biolinum G"/>
+          <w:color w:val="000000"/>
+          <w:u w:val="none"/>
+          <w:shd w:fill="FFFF00" w:val="clear"/>
+        </w:rPr>
+        <w:t>[para]</w:t>
+      </w:r>
+      <w:r>
+        <w:rPr>
+          <w:rStyle w:val="Internetlink"/>
+          <w:rFonts w:cs="Linux Biolinum G" w:ascii="Linux Biolinum G" w:hAnsi="Linux Biolinum G"/>
+          <w:color w:val="000000"/>
+          <w:u w:val="none"/>
+          <w:shd w:fill="FFFF00" w:val="clear"/>
+        </w:rPr>
+        <w:t xml:space="preserve"> atrás</w:t>
+      </w:r>
+    </w:p>
+    <w:p>
+      <w:pPr>
+        <w:pStyle w:val="Normal"/>
+        <w:rPr/>
+      </w:pPr>
+      <w:r>
+        <w:rPr>
+          <w:rStyle w:val="Internetlink"/>
+          <w:rFonts w:cs="Linux Biolinum G" w:ascii="Linux Biolinum G" w:hAnsi="Linux Biolinum G"/>
+          <w:color w:val="000000"/>
+          <w:u w:val="none"/>
+          <w:shd w:fill="FFFF00" w:val="clear"/>
+        </w:rPr>
+        <w:t>y el poncho me lo cantié [</w:t>
+      </w:r>
+      <w:r>
+        <w:rPr>
+          <w:rStyle w:val="Internetlink"/>
+          <w:rFonts w:cs="Linux Biolinum G" w:ascii="Linux Biolinum G" w:hAnsi="Linux Biolinum G"/>
+          <w:color w:val="000000"/>
+          <w:u w:val="none"/>
+          <w:shd w:fill="FFFF00" w:val="clear"/>
+        </w:rPr>
+        <w:t>chanté</w:t>
+      </w:r>
+      <w:r>
+        <w:rPr>
+          <w:rStyle w:val="Internetlink"/>
+          <w:rFonts w:cs="Linux Biolinum G" w:ascii="Linux Biolinum G" w:hAnsi="Linux Biolinum G"/>
+          <w:color w:val="000000"/>
+          <w:u w:val="none"/>
+          <w:shd w:fill="FFFF00" w:val="clear"/>
+        </w:rPr>
+        <w:t>]</w:t>
       </w:r>
     </w:p>
     <w:p>
@@ -848,6 +1439,55 @@
       </w:pPr>
       <w:r>
         <w:rPr/>
+        <w:t>[me tirijEl carijEl para trAs] = [me tirjEl carjEl pa trAs]</w:t>
+      </w:r>
+    </w:p>
+    <w:p>
+      <w:pPr>
+        <w:pStyle w:val="Normal"/>
+        <w:rPr/>
+      </w:pPr>
+      <w:r>
+        <w:rPr/>
+        <w:t>[i el pontscho melo chAnte] = [jel ponchO me lo cantiE]</w:t>
+      </w:r>
+    </w:p>
+    <w:p>
+      <w:pPr>
+        <w:pStyle w:val="Normal"/>
+        <w:rPr/>
+      </w:pPr>
+      <w:r>
+        <w:rPr/>
+        <w:t>[i del primEr matschetAtho] = [idel prImer matschedAzo]</w:t>
+      </w:r>
+    </w:p>
+    <w:p>
+      <w:pPr>
+        <w:pStyle w:val="Normal"/>
+        <w:rPr/>
+      </w:pPr>
+      <w:r>
+        <w:rPr/>
+        <w:t>[la cOla] = [la colA se la botE]</w:t>
+      </w:r>
+    </w:p>
+    <w:p>
+      <w:pPr>
+        <w:pStyle w:val="Normal"/>
+        <w:rPr/>
+      </w:pPr>
+      <w:r>
+        <w:rPr/>
+      </w:r>
+    </w:p>
+    <w:p>
+      <w:pPr>
+        <w:pStyle w:val="Normal"/>
+        <w:rPr/>
+      </w:pPr>
+      <w:r>
+        <w:rPr/>
         <w:t>tirar algo .. etwas schmeißen</w:t>
       </w:r>
     </w:p>
@@ -997,7 +1637,11 @@
         </w:rPr>
       </w:pPr>
       <w:r>
-        <w:rPr/>
+        <w:rPr>
+          <w:rFonts w:cs="Linux Biolinum G" w:ascii="Linux Biolinum G" w:hAnsi="Linux Biolinum G"/>
+          <w:color w:val="000000"/>
+          <w:u w:val="none"/>
+        </w:rPr>
       </w:r>
     </w:p>
     <w:p>
@@ -1071,7 +1715,11 @@
         </w:rPr>
       </w:pPr>
       <w:r>
-        <w:rPr/>
+        <w:rPr>
+          <w:rFonts w:cs="Linux Biolinum G" w:ascii="Linux Biolinum G" w:hAnsi="Linux Biolinum G"/>
+          <w:color w:val="000000"/>
+          <w:u w:val="none"/>
+        </w:rPr>
       </w:r>
     </w:p>
     <w:p>
@@ -1150,6 +1798,121 @@
         </w:rPr>
       </w:pPr>
       <w:r>
+        <w:rPr>
+          <w:rFonts w:cs="Linux Biolinum G" w:ascii="Linux Biolinum G" w:hAnsi="Linux Biolinum G"/>
+          <w:color w:val="000000"/>
+          <w:u w:val="none"/>
+          <w:shd w:fill="FFFF00" w:val="clear"/>
+        </w:rPr>
+      </w:r>
+    </w:p>
+    <w:p>
+      <w:pPr>
+        <w:pStyle w:val="Normal"/>
+        <w:rPr/>
+      </w:pPr>
+      <w:r>
+        <w:rPr>
+          <w:rStyle w:val="Internetlink"/>
+          <w:rFonts w:cs="Linux Biolinum G" w:ascii="Linux Biolinum G" w:hAnsi="Linux Biolinum G"/>
+          <w:color w:val="000000"/>
+          <w:u w:val="none"/>
+        </w:rPr>
+        <w:t>[..mos] = [continuamo la pelea]</w:t>
+      </w:r>
+    </w:p>
+    <w:p>
+      <w:pPr>
+        <w:pStyle w:val="Normal"/>
+        <w:rPr/>
+      </w:pPr>
+      <w:r>
+        <w:rPr>
+          <w:rStyle w:val="Internetlink"/>
+          <w:rFonts w:cs="Linux Biolinum G" w:ascii="Linux Biolinum G" w:hAnsi="Linux Biolinum G"/>
+          <w:color w:val="000000"/>
+          <w:u w:val="none"/>
+        </w:rPr>
+        <w:t>[i antes ke la chente viEra] = [</w:t>
+      </w:r>
+      <w:r>
+        <w:rPr>
+          <w:rStyle w:val="Internetlink"/>
+          <w:rFonts w:cs="Linux Biolinum G" w:ascii="Linux Biolinum G" w:hAnsi="Linux Biolinum G"/>
+          <w:color w:val="000000"/>
+          <w:u w:val="none"/>
+        </w:rPr>
+        <w:t>j</w:t>
+      </w:r>
+      <w:r>
+        <w:rPr>
+          <w:rStyle w:val="Internetlink"/>
+          <w:rFonts w:cs="Linux Biolinum G" w:ascii="Linux Biolinum G" w:hAnsi="Linux Biolinum G"/>
+          <w:color w:val="000000"/>
+          <w:u w:val="none"/>
+        </w:rPr>
+        <w:t xml:space="preserve">iantes kela </w:t>
+      </w:r>
+      <w:r>
+        <w:rPr>
+          <w:rStyle w:val="Internetlink"/>
+          <w:rFonts w:cs="Linux Biolinum G" w:ascii="Linux Biolinum G" w:hAnsi="Linux Biolinum G"/>
+          <w:color w:val="000000"/>
+          <w:u w:val="none"/>
+        </w:rPr>
+        <w:t>ch</w:t>
+      </w:r>
+      <w:r>
+        <w:rPr>
+          <w:rStyle w:val="Internetlink"/>
+          <w:rFonts w:cs="Linux Biolinum G" w:ascii="Linux Biolinum G" w:hAnsi="Linux Biolinum G"/>
+          <w:color w:val="000000"/>
+          <w:u w:val="none"/>
+        </w:rPr>
+        <w:t>ente viEra]</w:t>
+      </w:r>
+    </w:p>
+    <w:p>
+      <w:pPr>
+        <w:pStyle w:val="Normal"/>
+        <w:rPr/>
+      </w:pPr>
+      <w:r>
+        <w:rPr>
+          <w:rStyle w:val="Internetlink"/>
+          <w:rFonts w:cs="Linux Biolinum G" w:ascii="Linux Biolinum G" w:hAnsi="Linux Biolinum G"/>
+          <w:color w:val="000000"/>
+          <w:u w:val="none"/>
+        </w:rPr>
+        <w:t>[kola punta del matschete] =</w:t>
+      </w:r>
+    </w:p>
+    <w:p>
+      <w:pPr>
+        <w:pStyle w:val="Normal"/>
+        <w:rPr/>
+      </w:pPr>
+      <w:r>
+        <w:rPr>
+          <w:rStyle w:val="Internetlink"/>
+          <w:rFonts w:cs="Linux Biolinum G" w:ascii="Linux Biolinum G" w:hAnsi="Linux Biolinum G"/>
+          <w:color w:val="000000"/>
+          <w:u w:val="none"/>
+        </w:rPr>
+        <w:t>[le pint eUna calavera] = [le printuna calavera]</w:t>
+      </w:r>
+    </w:p>
+    <w:p>
+      <w:pPr>
+        <w:pStyle w:val="Normal"/>
+        <w:rPr>
+          <w:rStyle w:val="Internetlink"/>
+          <w:rFonts w:ascii="Linux Biolinum G" w:hAnsi="Linux Biolinum G" w:cs="Linux Biolinum G"/>
+          <w:color w:val="000000"/>
+          <w:u w:val="none"/>
+        </w:rPr>
+      </w:pPr>
+      <w:r>
         <w:rPr/>
       </w:r>
     </w:p>
@@ -1304,6 +2067,15 @@
           <w:color w:val="000000"/>
           <w:u w:val="none"/>
         </w:rPr>
+        <w:t xml:space="preserve">der </w:t>
+      </w:r>
+      <w:r>
+        <w:rPr>
+          <w:rStyle w:val="Internetlink"/>
+          <w:rFonts w:cs="Linux Biolinum G" w:ascii="Linux Biolinum G" w:hAnsi="Linux Biolinum G"/>
+          <w:color w:val="000000"/>
+          <w:u w:val="none"/>
+        </w:rPr>
         <w:t>möge sich näherbringen hierher</w:t>
       </w:r>
     </w:p>
@@ -1319,7 +2091,34 @@
           <w:color w:val="000000"/>
           <w:u w:val="none"/>
         </w:rPr>
-        <w:t>ich zeige (möglich) ihm den Schwanz.</w:t>
+        <w:t xml:space="preserve">dem </w:t>
+      </w:r>
+      <w:r>
+        <w:rPr>
+          <w:rStyle w:val="Internetlink"/>
+          <w:rFonts w:cs="Linux Biolinum G" w:ascii="Linux Biolinum G" w:hAnsi="Linux Biolinum G"/>
+          <w:color w:val="000000"/>
+          <w:u w:val="none"/>
+        </w:rPr>
+        <w:t xml:space="preserve">ich </w:t>
+      </w:r>
+      <w:r>
+        <w:rPr>
+          <w:rStyle w:val="Internetlink"/>
+          <w:rFonts w:cs="Linux Biolinum G" w:ascii="Linux Biolinum G" w:hAnsi="Linux Biolinum G"/>
+          <w:color w:val="000000"/>
+          <w:u w:val="none"/>
+        </w:rPr>
+        <w:t xml:space="preserve">(ihm) </w:t>
+      </w:r>
+      <w:r>
+        <w:rPr>
+          <w:rStyle w:val="Internetlink"/>
+          <w:rFonts w:cs="Linux Biolinum G" w:ascii="Linux Biolinum G" w:hAnsi="Linux Biolinum G"/>
+          <w:color w:val="000000"/>
+          <w:u w:val="none"/>
+        </w:rPr>
+        <w:t>zeige den Schwanz.</w:t>
       </w:r>
     </w:p>
     <w:p>
@@ -1333,7 +2132,11 @@
         </w:rPr>
       </w:pPr>
       <w:r>
-        <w:rPr/>
+        <w:rPr>
+          <w:rFonts w:cs="Linux Biolinum G" w:ascii="Linux Biolinum G" w:hAnsi="Linux Biolinum G"/>
+          <w:color w:val="000000"/>
+          <w:u w:val="none"/>
+        </w:rPr>
       </w:r>
     </w:p>
     <w:p>
@@ -1365,7 +2168,27 @@
           <w:u w:val="none"/>
           <w:shd w:fill="FFFF00" w:val="clear"/>
         </w:rPr>
-        <w:t>ni me quiera parar bolas</w:t>
+        <w:t xml:space="preserve">ni me quiera </w:t>
+      </w:r>
+      <w:r>
+        <w:rPr>
+          <w:rStyle w:val="Internetlink"/>
+          <w:rFonts w:cs="Linux Biolinum G" w:ascii="Linux Biolinum G" w:hAnsi="Linux Biolinum G"/>
+          <w:color w:val="000000"/>
+          <w:u w:val="none"/>
+          <w:shd w:fill="FFFF00" w:val="clear"/>
+        </w:rPr>
+        <w:t>[quiere]</w:t>
+      </w:r>
+      <w:r>
+        <w:rPr>
+          <w:rStyle w:val="Internetlink"/>
+          <w:rFonts w:cs="Linux Biolinum G" w:ascii="Linux Biolinum G" w:hAnsi="Linux Biolinum G"/>
+          <w:color w:val="000000"/>
+          <w:u w:val="none"/>
+          <w:shd w:fill="FFFF00" w:val="clear"/>
+        </w:rPr>
+        <w:t xml:space="preserve"> parar bolas</w:t>
       </w:r>
     </w:p>
     <w:p>
@@ -1397,17 +2220,7 @@
           <w:u w:val="none"/>
           <w:shd w:fill="FFFF00" w:val="clear"/>
         </w:rPr>
-        <w:t xml:space="preserve">que yo le muestro la cola </w:t>
-      </w:r>
-      <w:r>
-        <w:rPr>
-          <w:rStyle w:val="Internetlink"/>
-          <w:rFonts w:cs="Linux Biolinum G" w:ascii="Linux Biolinum G" w:hAnsi="Linux Biolinum G"/>
-          <w:color w:val="000000"/>
-          <w:u w:val="none"/>
-          <w:shd w:fill="FFFF00" w:val="clear"/>
-        </w:rPr>
-        <w:t>[muestre]</w:t>
+        <w:t>que yo le muestro la cola [muestre]</w:t>
       </w:r>
     </w:p>
     <w:p>
@@ -1422,6 +2235,135 @@
         </w:rPr>
       </w:pPr>
       <w:r>
+        <w:rPr>
+          <w:rFonts w:cs="Linux Biolinum G" w:ascii="Linux Biolinum G" w:hAnsi="Linux Biolinum G"/>
+          <w:color w:val="000000"/>
+          <w:u w:val="none"/>
+          <w:shd w:fill="FFFF00" w:val="clear"/>
+        </w:rPr>
+      </w:r>
+    </w:p>
+    <w:p>
+      <w:pPr>
+        <w:pStyle w:val="Normal"/>
+        <w:rPr>
+          <w:rStyle w:val="Internetlink"/>
+          <w:rFonts w:ascii="Linux Biolinum G" w:hAnsi="Linux Biolinum G" w:cs="Linux Biolinum G"/>
+          <w:color w:val="000000"/>
+          <w:u w:val="none"/>
+        </w:rPr>
+      </w:pPr>
+      <w:r>
+        <w:rPr/>
+      </w:r>
+    </w:p>
+    <w:p>
+      <w:pPr>
+        <w:pStyle w:val="Normal"/>
+        <w:rPr/>
+      </w:pPr>
+      <w:r>
+        <w:rPr>
+          <w:rStyle w:val="Internetlink"/>
+          <w:rFonts w:cs="Linux Biolinum G" w:ascii="Linux Biolinum G" w:hAnsi="Linux Biolinum G"/>
+          <w:color w:val="000000"/>
+          <w:u w:val="none"/>
+        </w:rPr>
+        <w:t>[kiEra] = [El que no kira kre-er]</w:t>
+      </w:r>
+    </w:p>
+    <w:p>
+      <w:pPr>
+        <w:pStyle w:val="Normal"/>
+        <w:rPr/>
+      </w:pPr>
+      <w:r>
+        <w:rPr>
+          <w:rStyle w:val="Internetlink"/>
+          <w:rFonts w:cs="Linux Biolinum G" w:ascii="Linux Biolinum G" w:hAnsi="Linux Biolinum G"/>
+          <w:color w:val="000000"/>
+          <w:u w:val="none"/>
+        </w:rPr>
+        <w:t>[ni mi kiEre parA bolAs] = [ni mi kera para bolas]</w:t>
+      </w:r>
+    </w:p>
+    <w:p>
+      <w:pPr>
+        <w:pStyle w:val="Normal"/>
+        <w:rPr/>
+      </w:pPr>
+      <w:r>
+        <w:rPr>
+          <w:rStyle w:val="Internetlink"/>
+          <w:rFonts w:cs="Linux Biolinum G" w:ascii="Linux Biolinum G" w:hAnsi="Linux Biolinum G"/>
+          <w:color w:val="000000"/>
+          <w:u w:val="none"/>
+        </w:rPr>
+        <w:t>[ke atherke para akA] = [kes</w:t>
+      </w:r>
+      <w:r>
+        <w:rPr>
+          <w:rStyle w:val="Internetlink"/>
+          <w:rFonts w:cs="Linux Biolinum G" w:ascii="Linux Biolinum G" w:hAnsi="Linux Biolinum G"/>
+          <w:color w:val="000000"/>
+          <w:u w:val="none"/>
+        </w:rPr>
+        <w:t>ja</w:t>
+      </w:r>
+      <w:r>
+        <w:rPr>
+          <w:rStyle w:val="Internetlink"/>
+          <w:rFonts w:cs="Linux Biolinum G" w:ascii="Linux Biolinum G" w:hAnsi="Linux Biolinum G"/>
+          <w:color w:val="000000"/>
+          <w:u w:val="none"/>
+        </w:rPr>
+        <w:t xml:space="preserve"> serke para ka]</w:t>
+      </w:r>
+    </w:p>
+    <w:p>
+      <w:pPr>
+        <w:pStyle w:val="Normal"/>
+        <w:rPr/>
+      </w:pPr>
+      <w:r>
+        <w:rPr>
+          <w:rStyle w:val="Internetlink"/>
+          <w:rFonts w:cs="Linux Biolinum G" w:ascii="Linux Biolinum G" w:hAnsi="Linux Biolinum G"/>
+          <w:color w:val="000000"/>
+          <w:u w:val="none"/>
+        </w:rPr>
+        <w:t>[ke jo le mu-estro la kola] = [kello je m</w:t>
+      </w:r>
+      <w:r>
+        <w:rPr>
+          <w:rStyle w:val="Internetlink"/>
+          <w:rFonts w:cs="Linux Biolinum G" w:ascii="Linux Biolinum G" w:hAnsi="Linux Biolinum G"/>
+          <w:color w:val="000000"/>
+          <w:u w:val="none"/>
+        </w:rPr>
+        <w:t>je</w:t>
+      </w:r>
+      <w:r>
+        <w:rPr>
+          <w:rStyle w:val="Internetlink"/>
+          <w:rFonts w:cs="Linux Biolinum G" w:ascii="Linux Biolinum G" w:hAnsi="Linux Biolinum G"/>
+          <w:color w:val="000000"/>
+          <w:u w:val="none"/>
+        </w:rPr>
+        <w:t>stro]</w:t>
+      </w:r>
+    </w:p>
+    <w:p>
+      <w:pPr>
+        <w:pStyle w:val="Normal"/>
+        <w:rPr>
+          <w:rStyle w:val="Internetlink"/>
+          <w:rFonts w:ascii="Linux Biolinum G" w:hAnsi="Linux Biolinum G" w:cs="Linux Biolinum G"/>
+          <w:color w:val="000000"/>
+          <w:u w:val="none"/>
+        </w:rPr>
+      </w:pPr>
+      <w:r>
         <w:rPr/>
       </w:r>
     </w:p>
@@ -1536,7 +2478,11 @@
         </w:rPr>
       </w:pPr>
       <w:r>
-        <w:rPr/>
+        <w:rPr>
+          <w:rFonts w:cs="Linux Biolinum G" w:ascii="Linux Biolinum G" w:hAnsi="Linux Biolinum G"/>
+          <w:color w:val="000000"/>
+          <w:u w:val="none"/>
+        </w:rPr>
       </w:r>
     </w:p>
     <w:p>
@@ -1690,22 +2636,119 @@
         </w:rPr>
       </w:pPr>
       <w:r>
-        <w:rPr/>
-      </w:r>
-    </w:p>
-    <w:p>
-      <w:pPr>
-        <w:pStyle w:val="Normal"/>
-        <w:rPr/>
-      </w:pPr>
-      <w:r>
-        <w:rPr>
-          <w:rStyle w:val="Internetlink"/>
-          <w:rFonts w:cs="Linux Biolinum G" w:ascii="Linux Biolinum G" w:hAnsi="Linux Biolinum G"/>
-          <w:color w:val="000000"/>
-          <w:u w:val="none"/>
-        </w:rPr>
-        <w:t>ver -&gt; PPS -&gt; (el) vio</w:t>
+        <w:rPr>
+          <w:rFonts w:cs="Linux Biolinum G" w:ascii="Linux Biolinum G" w:hAnsi="Linux Biolinum G"/>
+          <w:color w:val="000000"/>
+          <w:u w:val="none"/>
+          <w:shd w:fill="FFFF00" w:val="clear"/>
+        </w:rPr>
+      </w:r>
+    </w:p>
+    <w:p>
+      <w:pPr>
+        <w:pStyle w:val="Normal"/>
+        <w:rPr/>
+      </w:pPr>
+      <w:r>
+        <w:rPr>
+          <w:rStyle w:val="Internetlink"/>
+          <w:rFonts w:cs="Linux Biolinum G" w:ascii="Linux Biolinum G" w:hAnsi="Linux Biolinum G"/>
+          <w:color w:val="000000"/>
+          <w:u w:val="none"/>
+        </w:rPr>
+        <w:t>[se wio erido] = [kuandol diablo sevjerido]</w:t>
+      </w:r>
+    </w:p>
+    <w:p>
+      <w:pPr>
+        <w:pStyle w:val="Normal"/>
+        <w:rPr/>
+      </w:pPr>
+      <w:r>
+        <w:rPr>
+          <w:rStyle w:val="Internetlink"/>
+          <w:rFonts w:cs="Linux Biolinum G" w:ascii="Linux Biolinum G" w:hAnsi="Linux Biolinum G"/>
+          <w:color w:val="000000"/>
+          <w:u w:val="none"/>
+        </w:rPr>
+        <w:t>[se pUso enforma de arAnja] = [se pusen forma darAnja]</w:t>
+      </w:r>
+    </w:p>
+    <w:p>
+      <w:pPr>
+        <w:pStyle w:val="Normal"/>
+        <w:rPr/>
+      </w:pPr>
+      <w:r>
+        <w:rPr>
+          <w:rStyle w:val="Internetlink"/>
+          <w:rFonts w:cs="Linux Biolinum G" w:ascii="Linux Biolinum G" w:hAnsi="Linux Biolinum G"/>
+          <w:color w:val="000000"/>
+          <w:u w:val="none"/>
+        </w:rPr>
+        <w:t>[… comun tiro]</w:t>
+      </w:r>
+    </w:p>
+    <w:p>
+      <w:pPr>
+        <w:pStyle w:val="Normal"/>
+        <w:rPr/>
+      </w:pPr>
+      <w:r>
+        <w:rPr>
+          <w:rStyle w:val="Internetlink"/>
+          <w:rFonts w:cs="Linux Biolinum G" w:ascii="Linux Biolinum G" w:hAnsi="Linux Biolinum G"/>
+          <w:color w:val="000000"/>
+          <w:u w:val="none"/>
+        </w:rPr>
+        <w:t>[.. mea garra]</w:t>
+      </w:r>
+    </w:p>
+    <w:p>
+      <w:pPr>
+        <w:pStyle w:val="Normal"/>
+        <w:rPr>
+          <w:rStyle w:val="Internetlink"/>
+          <w:rFonts w:ascii="Linux Biolinum G" w:hAnsi="Linux Biolinum G" w:cs="Linux Biolinum G"/>
+          <w:color w:val="000000"/>
+          <w:u w:val="none"/>
+        </w:rPr>
+      </w:pPr>
+      <w:r>
+        <w:rPr/>
+      </w:r>
+    </w:p>
+    <w:p>
+      <w:pPr>
+        <w:pStyle w:val="Normal"/>
+        <w:rPr/>
+      </w:pPr>
+      <w:r>
+        <w:rPr>
+          <w:rStyle w:val="Internetlink"/>
+          <w:rFonts w:cs="Linux Biolinum G" w:ascii="Linux Biolinum G" w:hAnsi="Linux Biolinum G"/>
+          <w:color w:val="000000"/>
+          <w:u w:val="none"/>
+        </w:rPr>
+        <w:t xml:space="preserve">ver .. </w:t>
+      </w:r>
+      <w:r>
+        <w:rPr>
+          <w:rStyle w:val="Internetlink"/>
+          <w:rFonts w:cs="Linux Biolinum G" w:ascii="Linux Biolinum G" w:hAnsi="Linux Biolinum G"/>
+          <w:color w:val="000000"/>
+          <w:u w:val="none"/>
+        </w:rPr>
+        <w:t>sehen</w:t>
+      </w:r>
+      <w:r>
+        <w:rPr>
+          <w:rStyle w:val="Internetlink"/>
+          <w:rFonts w:cs="Linux Biolinum G" w:ascii="Linux Biolinum G" w:hAnsi="Linux Biolinum G"/>
+          <w:color w:val="000000"/>
+          <w:u w:val="none"/>
+        </w:rPr>
+        <w:t xml:space="preserve"> -&gt; PPS -&gt; (el) vio</w:t>
       </w:r>
     </w:p>
     <w:p>
@@ -1765,6 +2808,21 @@
           <w:color w:val="000000"/>
           <w:u w:val="none"/>
         </w:rPr>
+        <w:t>tiro .. Schuss</w:t>
+      </w:r>
+    </w:p>
+    <w:p>
+      <w:pPr>
+        <w:pStyle w:val="Normal"/>
+        <w:rPr/>
+      </w:pPr>
+      <w:r>
+        <w:rPr>
+          <w:rStyle w:val="Internetlink"/>
+          <w:rFonts w:cs="Linux Biolinum G" w:ascii="Linux Biolinum G" w:hAnsi="Linux Biolinum G"/>
+          <w:color w:val="000000"/>
+          <w:u w:val="none"/>
+        </w:rPr>
         <w:t>casi .. beinahe, fast</w:t>
       </w:r>
     </w:p>
@@ -1801,26 +2859,447 @@
     <w:p>
       <w:pPr>
         <w:pStyle w:val="Normal"/>
-        <w:rPr/>
-      </w:pPr>
-      <w:r>
-        <w:rPr>
-          <w:rStyle w:val="Internetlink"/>
-          <w:rFonts w:cs="Linux Biolinum G" w:ascii="Linux Biolinum G" w:hAnsi="Linux Biolinum G"/>
-          <w:color w:val="000000"/>
-          <w:u w:val="none"/>
-        </w:rPr>
-        <w:t>ich d</w:t>
-      </w:r>
-      <w:r>
-        <w:rPr>
-          <w:rStyle w:val="Internetlink"/>
-          <w:rFonts w:cs="Linux Biolinum G" w:ascii="Linux Biolinum G" w:hAnsi="Linux Biolinum G"/>
-          <w:color w:val="000000"/>
-          <w:u w:val="none"/>
-        </w:rPr>
-        <w:t>as erste</w:t>
-      </w:r>
+        <w:rPr>
+          <w:rStyle w:val="Internetlink"/>
+          <w:rFonts w:ascii="Linux Biolinum G" w:hAnsi="Linux Biolinum G" w:eastAsia="Andale Sans UI" w:cs="Linux Biolinum G"/>
+          <w:color w:val="000000"/>
+          <w:sz w:val="24"/>
+          <w:szCs w:val="24"/>
+          <w:u w:val="none"/>
+          <w:lang w:val="en-US" w:eastAsia="en-US" w:bidi="en-US"/>
+        </w:rPr>
+      </w:pPr>
+      <w:r>
+        <w:rPr>
+          <w:rFonts w:cs="Linux Biolinum G" w:ascii="Linux Biolinum G" w:hAnsi="Linux Biolinum G"/>
+          <w:color w:val="000000"/>
+          <w:u w:val="none"/>
+        </w:rPr>
+      </w:r>
+    </w:p>
+    <w:p>
+      <w:pPr>
+        <w:pStyle w:val="Normal"/>
+        <w:rPr>
+          <w:rFonts w:ascii="Linux Biolinum G" w:hAnsi="Linux Biolinum G" w:cs="Linux Biolinum G"/>
+          <w:color w:val="000000"/>
+          <w:u w:val="none"/>
+        </w:rPr>
+      </w:pPr>
+      <w:r>
+        <w:rPr>
+          <w:rStyle w:val="Internetlink"/>
+          <w:rFonts w:eastAsia="Andale Sans UI" w:cs="Linux Biolinum G" w:ascii="Linux Biolinum G" w:hAnsi="Linux Biolinum G"/>
+          <w:color w:val="000000"/>
+          <w:sz w:val="24"/>
+          <w:szCs w:val="24"/>
+          <w:u w:val="none"/>
+          <w:lang w:val="en-US" w:eastAsia="en-US" w:bidi="en-US"/>
+        </w:rPr>
+        <w:t>Dann gab ich die Machete-lein</w:t>
+      </w:r>
+    </w:p>
+    <w:p>
+      <w:pPr>
+        <w:pStyle w:val="Normal"/>
+        <w:rPr>
+          <w:rFonts w:ascii="Linux Biolinum G" w:hAnsi="Linux Biolinum G" w:cs="Linux Biolinum G"/>
+          <w:color w:val="000000"/>
+          <w:u w:val="none"/>
+        </w:rPr>
+      </w:pPr>
+      <w:r>
+        <w:rPr>
+          <w:rStyle w:val="Internetlink"/>
+          <w:rFonts w:eastAsia="Andale Sans UI" w:cs="Linux Biolinum G" w:ascii="Linux Biolinum G" w:hAnsi="Linux Biolinum G"/>
+          <w:color w:val="000000"/>
+          <w:sz w:val="24"/>
+          <w:szCs w:val="24"/>
+          <w:u w:val="none"/>
+          <w:lang w:val="en-US" w:eastAsia="en-US" w:bidi="en-US"/>
+        </w:rPr>
+        <w:t>in die andere Hand links</w:t>
+      </w:r>
+    </w:p>
+    <w:p>
+      <w:pPr>
+        <w:pStyle w:val="Normal"/>
+        <w:rPr>
+          <w:rFonts w:ascii="Linux Biolinum G" w:hAnsi="Linux Biolinum G" w:cs="Linux Biolinum G"/>
+          <w:color w:val="000000"/>
+          <w:u w:val="none"/>
+        </w:rPr>
+      </w:pPr>
+      <w:r>
+        <w:rPr>
+          <w:rStyle w:val="Internetlink"/>
+          <w:rFonts w:eastAsia="Andale Sans UI" w:cs="Linux Biolinum G" w:ascii="Linux Biolinum G" w:hAnsi="Linux Biolinum G"/>
+          <w:color w:val="000000"/>
+          <w:sz w:val="24"/>
+          <w:szCs w:val="24"/>
+          <w:u w:val="none"/>
+          <w:lang w:val="en-US" w:eastAsia="en-US" w:bidi="en-US"/>
+        </w:rPr>
+        <w:t>und mit einem starken Machetenhieb</w:t>
+      </w:r>
+    </w:p>
+    <w:p>
+      <w:pPr>
+        <w:pStyle w:val="Normal"/>
+        <w:rPr/>
+      </w:pPr>
+      <w:r>
+        <w:rPr>
+          <w:rStyle w:val="Internetlink"/>
+          <w:rFonts w:cs="Linux Biolinum G" w:ascii="Linux Biolinum G" w:hAnsi="Linux Biolinum G"/>
+          <w:color w:val="000000"/>
+          <w:u w:val="none"/>
+        </w:rPr>
+        <w:t xml:space="preserve">ihm </w:t>
+      </w:r>
+      <w:r>
+        <w:rPr>
+          <w:rStyle w:val="Internetlink"/>
+          <w:rFonts w:cs="Linux Biolinum G" w:ascii="Linux Biolinum G" w:hAnsi="Linux Biolinum G"/>
+          <w:color w:val="000000"/>
+          <w:u w:val="none"/>
+        </w:rPr>
+        <w:t xml:space="preserve">das erste Bein </w:t>
+      </w:r>
+      <w:r>
+        <w:rPr>
+          <w:rStyle w:val="Internetlink"/>
+          <w:rFonts w:cs="Linux Biolinum G" w:ascii="Linux Biolinum G" w:hAnsi="Linux Biolinum G"/>
+          <w:color w:val="000000"/>
+          <w:u w:val="none"/>
+        </w:rPr>
+        <w:t>ich</w:t>
+      </w:r>
+      <w:r>
+        <w:rPr>
+          <w:rStyle w:val="Internetlink"/>
+          <w:rFonts w:cs="Linux Biolinum G" w:ascii="Linux Biolinum G" w:hAnsi="Linux Biolinum G"/>
+          <w:color w:val="000000"/>
+          <w:u w:val="none"/>
+        </w:rPr>
+        <w:t xml:space="preserve"> fortschlug</w:t>
+      </w:r>
+    </w:p>
+    <w:p>
+      <w:pPr>
+        <w:pStyle w:val="Normal"/>
+        <w:rPr>
+          <w:rStyle w:val="Internetlink"/>
+          <w:rFonts w:ascii="Linux Biolinum G" w:hAnsi="Linux Biolinum G" w:eastAsia="Andale Sans UI" w:cs="Linux Biolinum G"/>
+          <w:color w:val="000000"/>
+          <w:sz w:val="24"/>
+          <w:szCs w:val="24"/>
+          <w:u w:val="none"/>
+          <w:lang w:val="en-US" w:eastAsia="en-US" w:bidi="en-US"/>
+        </w:rPr>
+      </w:pPr>
+      <w:r>
+        <w:rPr>
+          <w:rFonts w:cs="Linux Biolinum G" w:ascii="Linux Biolinum G" w:hAnsi="Linux Biolinum G"/>
+          <w:color w:val="000000"/>
+          <w:u w:val="none"/>
+        </w:rPr>
+      </w:r>
+    </w:p>
+    <w:p>
+      <w:pPr>
+        <w:pStyle w:val="Normal"/>
+        <w:rPr/>
+      </w:pPr>
+      <w:r>
+        <w:rPr>
+          <w:rStyle w:val="Internetlink"/>
+          <w:rFonts w:cs="Linux Biolinum G" w:ascii="Linux Biolinum G" w:hAnsi="Linux Biolinum G"/>
+          <w:color w:val="000000"/>
+          <w:u w:val="none"/>
+          <w:shd w:fill="FFFF00" w:val="clear"/>
+        </w:rPr>
+        <w:t>entonces pasé el machete</w:t>
+      </w:r>
+    </w:p>
+    <w:p>
+      <w:pPr>
+        <w:pStyle w:val="Normal"/>
+        <w:rPr/>
+      </w:pPr>
+      <w:r>
+        <w:rPr>
+          <w:rStyle w:val="Internetlink"/>
+          <w:rFonts w:cs="Linux Biolinum G" w:ascii="Linux Biolinum G" w:hAnsi="Linux Biolinum G"/>
+          <w:color w:val="000000"/>
+          <w:u w:val="none"/>
+          <w:shd w:fill="FFFF00" w:val="clear"/>
+        </w:rPr>
+        <w:t>a la otra mano izquierda</w:t>
+      </w:r>
+    </w:p>
+    <w:p>
+      <w:pPr>
+        <w:pStyle w:val="Normal"/>
+        <w:rPr/>
+      </w:pPr>
+      <w:r>
+        <w:rPr>
+          <w:rStyle w:val="Internetlink"/>
+          <w:rFonts w:cs="Linux Biolinum G" w:ascii="Linux Biolinum G" w:hAnsi="Linux Biolinum G"/>
+          <w:color w:val="000000"/>
+          <w:u w:val="none"/>
+          <w:shd w:fill="FFFF00" w:val="clear"/>
+        </w:rPr>
+        <w:t>y de un fuerte machetazo</w:t>
+      </w:r>
+    </w:p>
+    <w:p>
+      <w:pPr>
+        <w:pStyle w:val="Normal"/>
+        <w:rPr/>
+      </w:pPr>
+      <w:r>
+        <w:rPr>
+          <w:rStyle w:val="Internetlink"/>
+          <w:rFonts w:cs="Linux Biolinum G" w:ascii="Linux Biolinum G" w:hAnsi="Linux Biolinum G"/>
+          <w:color w:val="000000"/>
+          <w:u w:val="none"/>
+          <w:shd w:fill="FFFF00" w:val="clear"/>
+        </w:rPr>
+        <w:t>le boté la primer pierna [la]</w:t>
+      </w:r>
+    </w:p>
+    <w:p>
+      <w:pPr>
+        <w:pStyle w:val="Normal"/>
+        <w:rPr>
+          <w:rStyle w:val="Internetlink"/>
+          <w:rFonts w:ascii="Linux Biolinum G" w:hAnsi="Linux Biolinum G" w:cs="Linux Biolinum G"/>
+          <w:color w:val="000000"/>
+          <w:u w:val="none"/>
+          <w:shd w:fill="FFFF00" w:val="clear"/>
+        </w:rPr>
+      </w:pPr>
+      <w:r>
+        <w:rPr/>
+      </w:r>
+    </w:p>
+    <w:p>
+      <w:pPr>
+        <w:pStyle w:val="Normal"/>
+        <w:rPr/>
+      </w:pPr>
+      <w:r>
+        <w:rPr>
+          <w:rStyle w:val="Internetlink"/>
+          <w:rFonts w:cs="Linux Biolinum G" w:ascii="Linux Biolinum G" w:hAnsi="Linux Biolinum G"/>
+          <w:color w:val="000000"/>
+          <w:u w:val="none"/>
+        </w:rPr>
+        <w:t>[etonsE pasel mantscheta]</w:t>
+      </w:r>
+    </w:p>
+    <w:p>
+      <w:pPr>
+        <w:pStyle w:val="Normal"/>
+        <w:rPr/>
+      </w:pPr>
+      <w:r>
+        <w:rPr>
+          <w:rStyle w:val="Internetlink"/>
+          <w:rFonts w:cs="Linux Biolinum G" w:ascii="Linux Biolinum G" w:hAnsi="Linux Biolinum G"/>
+          <w:color w:val="000000"/>
+          <w:u w:val="none"/>
+        </w:rPr>
+        <w:t>[.. mano iskErda] = [a la otra manoi skerda]</w:t>
+      </w:r>
+    </w:p>
+    <w:p>
+      <w:pPr>
+        <w:pStyle w:val="Normal"/>
+        <w:rPr/>
+      </w:pPr>
+      <w:r>
+        <w:rPr>
+          <w:rStyle w:val="Internetlink"/>
+          <w:rFonts w:cs="Linux Biolinum G" w:ascii="Linux Biolinum G" w:hAnsi="Linux Biolinum G"/>
+          <w:color w:val="000000"/>
+          <w:u w:val="none"/>
+        </w:rPr>
+        <w:t>[i duen forte matschetaso]</w:t>
+      </w:r>
+    </w:p>
+    <w:p>
+      <w:pPr>
+        <w:pStyle w:val="Normal"/>
+        <w:rPr/>
+      </w:pPr>
+      <w:r>
+        <w:rPr>
+          <w:rStyle w:val="Internetlink"/>
+          <w:rFonts w:cs="Linux Biolinum G" w:ascii="Linux Biolinum G" w:hAnsi="Linux Biolinum G"/>
+          <w:color w:val="000000"/>
+          <w:u w:val="none"/>
+        </w:rPr>
+        <w:t>[.. la prima pierna]</w:t>
+      </w:r>
+    </w:p>
+    <w:p>
+      <w:pPr>
+        <w:pStyle w:val="Normal"/>
+        <w:rPr>
+          <w:rStyle w:val="Internetlink"/>
+          <w:rFonts w:ascii="Linux Biolinum G" w:hAnsi="Linux Biolinum G" w:cs="Linux Biolinum G"/>
+          <w:color w:val="000000"/>
+          <w:u w:val="none"/>
+        </w:rPr>
+      </w:pPr>
+      <w:r>
+        <w:rPr/>
+      </w:r>
+    </w:p>
+    <w:p>
+      <w:pPr>
+        <w:pStyle w:val="Normal"/>
+        <w:rPr/>
+      </w:pPr>
+      <w:r>
+        <w:rPr>
+          <w:rStyle w:val="Internetlink"/>
+          <w:rFonts w:cs="Linux Biolinum G" w:ascii="Linux Biolinum G" w:hAnsi="Linux Biolinum G"/>
+          <w:color w:val="000000"/>
+          <w:u w:val="none"/>
+        </w:rPr>
+        <w:t>entonces .. dann</w:t>
+      </w:r>
+    </w:p>
+    <w:p>
+      <w:pPr>
+        <w:pStyle w:val="Normal"/>
+        <w:rPr/>
+      </w:pPr>
+      <w:r>
+        <w:rPr>
+          <w:rStyle w:val="Internetlink"/>
+          <w:rFonts w:cs="Linux Biolinum G" w:ascii="Linux Biolinum G" w:hAnsi="Linux Biolinum G"/>
+          <w:color w:val="000000"/>
+          <w:u w:val="none"/>
+        </w:rPr>
+        <w:t>pasar .. vorbeigehen, hinüberreichen</w:t>
+        <w:br/>
+        <w:t>izquierda .. linke (f) &lt;-&gt; derecho</w:t>
+      </w:r>
+    </w:p>
+    <w:p>
+      <w:pPr>
+        <w:pStyle w:val="Normal"/>
+        <w:rPr/>
+      </w:pPr>
+      <w:r>
+        <w:rPr>
+          <w:rStyle w:val="Internetlink"/>
+          <w:rFonts w:cs="Linux Biolinum G" w:ascii="Linux Biolinum G" w:hAnsi="Linux Biolinum G"/>
+          <w:color w:val="000000"/>
+          <w:u w:val="none"/>
+        </w:rPr>
+        <w:t>machetazo -&gt; see palmetazo .. Hieb mit der Rute</w:t>
+      </w:r>
+    </w:p>
+    <w:p>
+      <w:pPr>
+        <w:pStyle w:val="Normal"/>
+        <w:rPr/>
+      </w:pPr>
+      <w:r>
+        <w:rPr>
+          <w:rStyle w:val="Internetlink"/>
+          <w:rFonts w:cs="Linux Biolinum G" w:ascii="Linux Biolinum G" w:hAnsi="Linux Biolinum G"/>
+          <w:color w:val="000000"/>
+          <w:u w:val="none"/>
+        </w:rPr>
+        <w:t>pierna .. Bein, Schenkel</w:t>
+      </w:r>
+    </w:p>
+    <w:p>
+      <w:pPr>
+        <w:pStyle w:val="Normal"/>
+        <w:rPr>
+          <w:rStyle w:val="Internetlink"/>
+          <w:rFonts w:ascii="Linux Biolinum G" w:hAnsi="Linux Biolinum G" w:cs="Linux Biolinum G"/>
+          <w:color w:val="000000"/>
+          <w:u w:val="none"/>
+        </w:rPr>
+      </w:pPr>
+      <w:r>
+        <w:rPr/>
+      </w:r>
+    </w:p>
+    <w:p>
+      <w:pPr>
+        <w:pStyle w:val="Normal"/>
+        <w:rPr/>
+      </w:pPr>
+      <w:r>
+        <w:rPr>
+          <w:rStyle w:val="Internetlink"/>
+          <w:rFonts w:cs="Linux Biolinum G" w:ascii="Linux Biolinum G" w:hAnsi="Linux Biolinum G"/>
+          <w:color w:val="000000"/>
+          <w:u w:val="none"/>
+        </w:rPr>
+        <w:t>Und mit fünf Drehungen</w:t>
+      </w:r>
+    </w:p>
+    <w:p>
+      <w:pPr>
+        <w:pStyle w:val="Normal"/>
+        <w:rPr/>
+      </w:pPr>
+      <w:r>
+        <w:rPr>
+          <w:rStyle w:val="Internetlink"/>
+          <w:rFonts w:cs="Linux Biolinum G" w:ascii="Linux Biolinum G" w:hAnsi="Linux Biolinum G"/>
+          <w:color w:val="000000"/>
+          <w:u w:val="none"/>
+        </w:rPr>
+        <w:t>und (ihm) schreiend “Ave Maria”</w:t>
+      </w:r>
+    </w:p>
+    <w:p>
+      <w:pPr>
+        <w:pStyle w:val="Normal"/>
+        <w:rPr/>
+      </w:pPr>
+      <w:r>
+        <w:rPr>
+          <w:rStyle w:val="Internetlink"/>
+          <w:rFonts w:cs="Linux Biolinum G" w:ascii="Linux Biolinum G" w:hAnsi="Linux Biolinum G"/>
+          <w:color w:val="000000"/>
+          <w:u w:val="none"/>
+        </w:rPr>
+        <w:t>und bevor er (sich) damit rechnete</w:t>
+      </w:r>
+    </w:p>
+    <w:p>
+      <w:pPr>
+        <w:pStyle w:val="Normal"/>
+        <w:rPr/>
+      </w:pPr>
+      <w:r>
+        <w:rPr>
+          <w:rStyle w:val="Internetlink"/>
+          <w:rFonts w:cs="Linux Biolinum G" w:ascii="Linux Biolinum G" w:hAnsi="Linux Biolinum G"/>
+          <w:color w:val="000000"/>
+          <w:u w:val="none"/>
+        </w:rPr>
+        <w:t>ihn (habe ihn) gewandelt in eine Schweinerei</w:t>
+      </w:r>
+    </w:p>
+    <w:p>
+      <w:pPr>
+        <w:pStyle w:val="Normal"/>
+        <w:rPr/>
+      </w:pPr>
       <w:r>
         <w:rPr>
           <w:rStyle w:val="Internetlink"/>
@@ -1830,23 +3309,184 @@
         </w:rPr>
         <w:t xml:space="preserve"> </w:t>
       </w:r>
-      <w:r>
-        <w:rPr>
-          <w:rStyle w:val="Internetlink"/>
-          <w:rFonts w:cs="Linux Biolinum G" w:ascii="Linux Biolinum G" w:hAnsi="Linux Biolinum G"/>
-          <w:color w:val="000000"/>
-          <w:u w:val="none"/>
-        </w:rPr>
-        <w:t>Bein</w:t>
-      </w:r>
-      <w:r>
-        <w:rPr>
-          <w:rStyle w:val="Internetlink"/>
-          <w:rFonts w:cs="Linux Biolinum G" w:ascii="Linux Biolinum G" w:hAnsi="Linux Biolinum G"/>
-          <w:color w:val="000000"/>
-          <w:u w:val="none"/>
-        </w:rPr>
-        <w:t xml:space="preserve"> sie fortschlug</w:t>
+    </w:p>
+    <w:p>
+      <w:pPr>
+        <w:pStyle w:val="Normal"/>
+        <w:rPr/>
+      </w:pPr>
+      <w:r>
+        <w:rPr>
+          <w:rStyle w:val="Internetlink"/>
+          <w:rFonts w:cs="Linux Biolinum G" w:ascii="Linux Biolinum G" w:hAnsi="Linux Biolinum G"/>
+          <w:color w:val="000000"/>
+          <w:u w:val="none"/>
+          <w:shd w:fill="FFFF00" w:val="clear"/>
+        </w:rPr>
+        <w:t>y como cinco revuelos</w:t>
+      </w:r>
+    </w:p>
+    <w:p>
+      <w:pPr>
+        <w:pStyle w:val="Normal"/>
+        <w:rPr/>
+      </w:pPr>
+      <w:r>
+        <w:rPr>
+          <w:rStyle w:val="Internetlink"/>
+          <w:rFonts w:cs="Linux Biolinum G" w:ascii="Linux Biolinum G" w:hAnsi="Linux Biolinum G"/>
+          <w:color w:val="000000"/>
+          <w:u w:val="none"/>
+          <w:shd w:fill="FFFF00" w:val="clear"/>
+        </w:rPr>
+        <w:t>y le grite ave María</w:t>
+      </w:r>
+    </w:p>
+    <w:p>
+      <w:pPr>
+        <w:pStyle w:val="Normal"/>
+        <w:rPr/>
+      </w:pPr>
+      <w:r>
+        <w:rPr>
+          <w:rStyle w:val="Internetlink"/>
+          <w:rFonts w:cs="Linux Biolinum G" w:ascii="Linux Biolinum G" w:hAnsi="Linux Biolinum G"/>
+          <w:color w:val="000000"/>
+          <w:u w:val="none"/>
+          <w:shd w:fill="FFFF00" w:val="clear"/>
+        </w:rPr>
+        <w:t>y antes que se diera cuenta</w:t>
+      </w:r>
+    </w:p>
+    <w:p>
+      <w:pPr>
+        <w:pStyle w:val="Normal"/>
+        <w:rPr/>
+      </w:pPr>
+      <w:r>
+        <w:rPr>
+          <w:rStyle w:val="Internetlink"/>
+          <w:rFonts w:cs="Linux Biolinum G" w:ascii="Linux Biolinum G" w:hAnsi="Linux Biolinum G"/>
+          <w:color w:val="000000"/>
+          <w:u w:val="none"/>
+          <w:shd w:fill="FFFF00" w:val="clear"/>
+        </w:rPr>
+        <w:t>lo volví una porquería</w:t>
+      </w:r>
+    </w:p>
+    <w:p>
+      <w:pPr>
+        <w:pStyle w:val="Normal"/>
+        <w:rPr/>
+      </w:pPr>
+      <w:r>
+        <w:rPr>
+          <w:rStyle w:val="Internetlink"/>
+          <w:rFonts w:cs="Linux Biolinum G" w:ascii="Linux Biolinum G" w:hAnsi="Linux Biolinum G"/>
+          <w:color w:val="000000"/>
+          <w:u w:val="none"/>
+        </w:rPr>
+        <w:t xml:space="preserve"> </w:t>
+      </w:r>
+    </w:p>
+    <w:p>
+      <w:pPr>
+        <w:pStyle w:val="Normal"/>
+        <w:rPr/>
+      </w:pPr>
+      <w:r>
+        <w:rPr>
+          <w:rStyle w:val="Internetlink"/>
+          <w:rFonts w:cs="Linux Biolinum G" w:ascii="Linux Biolinum G" w:hAnsi="Linux Biolinum G"/>
+          <w:color w:val="000000"/>
+          <w:u w:val="none"/>
+        </w:rPr>
+        <w:t>[i comO sinkO revuelos]</w:t>
+      </w:r>
+    </w:p>
+    <w:p>
+      <w:pPr>
+        <w:pStyle w:val="Normal"/>
+        <w:rPr/>
+      </w:pPr>
+      <w:r>
+        <w:rPr>
+          <w:rStyle w:val="Internetlink"/>
+          <w:rFonts w:cs="Linux Biolinum G" w:ascii="Linux Biolinum G" w:hAnsi="Linux Biolinum G"/>
+          <w:color w:val="000000"/>
+          <w:u w:val="none"/>
+        </w:rPr>
+        <w:t>[i legrit ave mar</w:t>
+      </w:r>
+      <w:r>
+        <w:rPr>
+          <w:rStyle w:val="Internetlink"/>
+          <w:rFonts w:cs="Linux Biolinum G" w:ascii="Linux Biolinum G" w:hAnsi="Linux Biolinum G"/>
+          <w:color w:val="000000"/>
+          <w:u w:val="none"/>
+          <w:shd w:fill="FFFF00" w:val="clear"/>
+        </w:rPr>
+        <w:t>I</w:t>
+      </w:r>
+      <w:r>
+        <w:rPr>
+          <w:rStyle w:val="Internetlink"/>
+          <w:rFonts w:cs="Linux Biolinum G" w:ascii="Linux Biolinum G" w:hAnsi="Linux Biolinum G"/>
+          <w:color w:val="000000"/>
+          <w:u w:val="none"/>
+        </w:rPr>
+        <w:t>a]</w:t>
+      </w:r>
+    </w:p>
+    <w:p>
+      <w:pPr>
+        <w:pStyle w:val="Normal"/>
+        <w:rPr/>
+      </w:pPr>
+      <w:r>
+        <w:rPr>
+          <w:rStyle w:val="Internetlink"/>
+          <w:rFonts w:cs="Linux Biolinum G" w:ascii="Linux Biolinum G" w:hAnsi="Linux Biolinum G"/>
+          <w:color w:val="000000"/>
+          <w:u w:val="none"/>
+        </w:rPr>
+        <w:t>[iante skes diEra kuEnta]</w:t>
+      </w:r>
+    </w:p>
+    <w:p>
+      <w:pPr>
+        <w:pStyle w:val="Normal"/>
+        <w:rPr/>
+      </w:pPr>
+      <w:r>
+        <w:rPr>
+          <w:rStyle w:val="Internetlink"/>
+          <w:rFonts w:cs="Linux Biolinum G" w:ascii="Linux Biolinum G" w:hAnsi="Linux Biolinum G"/>
+          <w:color w:val="000000"/>
+          <w:u w:val="none"/>
+        </w:rPr>
+        <w:t>[lo volvona por-ker</w:t>
+      </w:r>
+      <w:r>
+        <w:rPr>
+          <w:rStyle w:val="Internetlink"/>
+          <w:rFonts w:cs="Linux Biolinum G" w:ascii="Linux Biolinum G" w:hAnsi="Linux Biolinum G"/>
+          <w:i w:val="false"/>
+          <w:iCs w:val="false"/>
+          <w:color w:val="000000"/>
+          <w:u w:val="none"/>
+          <w:shd w:fill="FFFF00" w:val="clear"/>
+        </w:rPr>
+        <w:t>I</w:t>
+      </w:r>
+      <w:r>
+        <w:rPr>
+          <w:rStyle w:val="Internetlink"/>
+          <w:rFonts w:cs="Linux Biolinum G" w:ascii="Linux Biolinum G" w:hAnsi="Linux Biolinum G"/>
+          <w:color w:val="000000"/>
+          <w:u w:val="none"/>
+        </w:rPr>
+        <w:t>a]</w:t>
       </w:r>
     </w:p>
     <w:p>
@@ -1875,181 +3515,452 @@
           <w:color w:val="000000"/>
           <w:u w:val="none"/>
         </w:rPr>
-        <w:t>entonces pasé el machete</w:t>
-      </w:r>
-    </w:p>
-    <w:p>
-      <w:pPr>
-        <w:pStyle w:val="Normal"/>
-        <w:rPr/>
-      </w:pPr>
-      <w:r>
-        <w:rPr>
-          <w:rStyle w:val="Internetlink"/>
-          <w:rFonts w:cs="Linux Biolinum G" w:ascii="Linux Biolinum G" w:hAnsi="Linux Biolinum G"/>
-          <w:color w:val="000000"/>
-          <w:u w:val="none"/>
-        </w:rPr>
-        <w:t>a la otra mano izquierda</w:t>
-      </w:r>
-    </w:p>
-    <w:p>
-      <w:pPr>
-        <w:pStyle w:val="Normal"/>
-        <w:rPr/>
-      </w:pPr>
-      <w:r>
-        <w:rPr>
-          <w:rStyle w:val="Internetlink"/>
-          <w:rFonts w:cs="Linux Biolinum G" w:ascii="Linux Biolinum G" w:hAnsi="Linux Biolinum G"/>
-          <w:color w:val="000000"/>
-          <w:u w:val="none"/>
-        </w:rPr>
-        <w:t>y de un fuerte machetazo</w:t>
-      </w:r>
-    </w:p>
-    <w:p>
-      <w:pPr>
-        <w:pStyle w:val="Normal"/>
-        <w:rPr/>
-      </w:pPr>
-      <w:r>
-        <w:rPr>
-          <w:rStyle w:val="Internetlink"/>
-          <w:rFonts w:cs="Linux Biolinum G" w:ascii="Linux Biolinum G" w:hAnsi="Linux Biolinum G"/>
-          <w:color w:val="000000"/>
-          <w:u w:val="none"/>
-        </w:rPr>
-        <w:t xml:space="preserve">le boté la primer pierna </w:t>
-      </w:r>
-      <w:r>
-        <w:rPr>
-          <w:rStyle w:val="Internetlink"/>
-          <w:rFonts w:cs="Linux Biolinum G" w:ascii="Linux Biolinum G" w:hAnsi="Linux Biolinum G"/>
-          <w:color w:val="000000"/>
-          <w:u w:val="none"/>
-        </w:rPr>
-        <w:t>[la]</w:t>
-      </w:r>
-    </w:p>
-    <w:p>
-      <w:pPr>
-        <w:pStyle w:val="Normal"/>
-        <w:rPr/>
-      </w:pPr>
-      <w:r>
-        <w:rPr>
-          <w:rStyle w:val="Internetlink"/>
-          <w:rFonts w:cs="Linux Biolinum G" w:ascii="Linux Biolinum G" w:hAnsi="Linux Biolinum G"/>
-          <w:color w:val="000000"/>
-          <w:u w:val="none"/>
-        </w:rPr>
-        <w:t xml:space="preserve"> </w:t>
-      </w:r>
-    </w:p>
-    <w:p>
-      <w:pPr>
-        <w:pStyle w:val="Normal"/>
-        <w:rPr/>
-      </w:pPr>
-      <w:r>
-        <w:rPr>
-          <w:rStyle w:val="Internetlink"/>
-          <w:rFonts w:cs="Linux Biolinum G" w:ascii="Linux Biolinum G" w:hAnsi="Linux Biolinum G"/>
-          <w:color w:val="000000"/>
-          <w:u w:val="none"/>
-        </w:rPr>
-        <w:t>y como cinco revuelos</w:t>
-      </w:r>
-    </w:p>
-    <w:p>
-      <w:pPr>
-        <w:pStyle w:val="Normal"/>
-        <w:rPr/>
-      </w:pPr>
-      <w:r>
-        <w:rPr>
-          <w:rStyle w:val="Internetlink"/>
-          <w:rFonts w:cs="Linux Biolinum G" w:ascii="Linux Biolinum G" w:hAnsi="Linux Biolinum G"/>
-          <w:color w:val="000000"/>
-          <w:u w:val="none"/>
-        </w:rPr>
-        <w:t>y le grite ave María</w:t>
-      </w:r>
-    </w:p>
-    <w:p>
-      <w:pPr>
-        <w:pStyle w:val="Normal"/>
-        <w:rPr/>
-      </w:pPr>
-      <w:r>
-        <w:rPr>
-          <w:rStyle w:val="Internetlink"/>
-          <w:rFonts w:cs="Linux Biolinum G" w:ascii="Linux Biolinum G" w:hAnsi="Linux Biolinum G"/>
-          <w:color w:val="000000"/>
-          <w:u w:val="none"/>
-        </w:rPr>
-        <w:t>y antes que se diera cuenta</w:t>
-      </w:r>
-    </w:p>
-    <w:p>
-      <w:pPr>
-        <w:pStyle w:val="Normal"/>
-        <w:rPr/>
-      </w:pPr>
-      <w:r>
-        <w:rPr>
-          <w:rStyle w:val="Internetlink"/>
-          <w:rFonts w:cs="Linux Biolinum G" w:ascii="Linux Biolinum G" w:hAnsi="Linux Biolinum G"/>
-          <w:color w:val="000000"/>
-          <w:u w:val="none"/>
-        </w:rPr>
-        <w:t>lo volví una porquería</w:t>
-      </w:r>
-    </w:p>
-    <w:p>
-      <w:pPr>
-        <w:pStyle w:val="Normal"/>
-        <w:rPr/>
-      </w:pPr>
-      <w:r>
-        <w:rPr>
-          <w:rStyle w:val="Internetlink"/>
-          <w:rFonts w:cs="Linux Biolinum G" w:ascii="Linux Biolinum G" w:hAnsi="Linux Biolinum G"/>
-          <w:color w:val="000000"/>
-          <w:u w:val="none"/>
-        </w:rPr>
-        <w:t xml:space="preserve"> </w:t>
-      </w:r>
-    </w:p>
-    <w:p>
-      <w:pPr>
-        <w:pStyle w:val="Normal"/>
-        <w:rPr/>
-      </w:pPr>
-      <w:r>
-        <w:rPr>
-          <w:rStyle w:val="Internetlink"/>
-          <w:rFonts w:cs="Linux Biolinum G" w:ascii="Linux Biolinum G" w:hAnsi="Linux Biolinum G"/>
-          <w:color w:val="000000"/>
-          <w:u w:val="none"/>
-        </w:rPr>
-        <w:t>3.500 cortadas lo contaron al "finao/pinao"</w:t>
-      </w:r>
-    </w:p>
-    <w:p>
-      <w:pPr>
-        <w:pStyle w:val="Normal"/>
-        <w:rPr/>
-      </w:pPr>
-      <w:r>
-        <w:rPr>
-          <w:rStyle w:val="Internetlink"/>
-          <w:rFonts w:cs="Linux Biolinum G" w:ascii="Linux Biolinum G" w:hAnsi="Linux Biolinum G"/>
-          <w:color w:val="000000"/>
-          <w:u w:val="none"/>
-        </w:rPr>
-        <w:t>y un letrero que decía 'todavía no ha terminado'</w:t>
+        <w:t>revuelo .. Durcheinander</w:t>
+      </w:r>
+    </w:p>
+    <w:p>
+      <w:pPr>
+        <w:pStyle w:val="Normal"/>
+        <w:rPr/>
+      </w:pPr>
+      <w:r>
+        <w:rPr>
+          <w:rStyle w:val="Internetlink"/>
+          <w:rFonts w:cs="Linux Biolinum G" w:ascii="Linux Biolinum G" w:hAnsi="Linux Biolinum G"/>
+          <w:color w:val="000000"/>
+          <w:u w:val="none"/>
+        </w:rPr>
+        <w:t>gritar .. schreien</w:t>
+      </w:r>
+    </w:p>
+    <w:p>
+      <w:pPr>
+        <w:pStyle w:val="Normal"/>
+        <w:rPr/>
+      </w:pPr>
+      <w:r>
+        <w:rPr>
+          <w:rStyle w:val="Internetlink"/>
+          <w:rFonts w:cs="Linux Biolinum G" w:ascii="Linux Biolinum G" w:hAnsi="Linux Biolinum G"/>
+          <w:color w:val="000000"/>
+          <w:u w:val="none"/>
+        </w:rPr>
+        <w:t>dar .. geben</w:t>
+      </w:r>
+    </w:p>
+    <w:p>
+      <w:pPr>
+        <w:pStyle w:val="Normal"/>
+        <w:rPr/>
+      </w:pPr>
+      <w:r>
+        <w:rPr>
+          <w:rStyle w:val="Internetlink"/>
+          <w:rFonts w:cs="Linux Biolinum G" w:ascii="Linux Biolinum G" w:hAnsi="Linux Biolinum G"/>
+          <w:color w:val="000000"/>
+          <w:u w:val="none"/>
+        </w:rPr>
+        <w:t>cuenta .. Rechnung -&gt; se diera cuenta .. damit rechnen</w:t>
+      </w:r>
+    </w:p>
+    <w:p>
+      <w:pPr>
+        <w:pStyle w:val="Normal"/>
+        <w:rPr/>
+      </w:pPr>
+      <w:r>
+        <w:rPr>
+          <w:rStyle w:val="Internetlink"/>
+          <w:rFonts w:cs="Linux Biolinum G" w:ascii="Linux Biolinum G" w:hAnsi="Linux Biolinum G"/>
+          <w:color w:val="000000"/>
+          <w:u w:val="none"/>
+        </w:rPr>
+        <w:t>volver .. umkehren</w:t>
+      </w:r>
+    </w:p>
+    <w:p>
+      <w:pPr>
+        <w:pStyle w:val="Normal"/>
+        <w:rPr/>
+      </w:pPr>
+      <w:r>
+        <w:rPr>
+          <w:rStyle w:val="Internetlink"/>
+          <w:rFonts w:cs="Linux Biolinum G" w:ascii="Linux Biolinum G" w:hAnsi="Linux Biolinum G"/>
+          <w:color w:val="000000"/>
+          <w:u w:val="none"/>
+        </w:rPr>
+        <w:t>porquería .. Schweinerei</w:t>
+      </w:r>
+    </w:p>
+    <w:p>
+      <w:pPr>
+        <w:pStyle w:val="Normal"/>
+        <w:rPr>
+          <w:rStyle w:val="Internetlink"/>
+          <w:rFonts w:ascii="Linux Biolinum G" w:hAnsi="Linux Biolinum G" w:cs="Linux Biolinum G"/>
+          <w:color w:val="000000"/>
+          <w:u w:val="none"/>
+        </w:rPr>
+      </w:pPr>
+      <w:r>
+        <w:rPr/>
+      </w:r>
+    </w:p>
+    <w:p>
+      <w:pPr>
+        <w:pStyle w:val="Normal"/>
+        <w:rPr/>
+      </w:pPr>
+      <w:r>
+        <w:rPr>
+          <w:rStyle w:val="Internetlink"/>
+          <w:rFonts w:cs="Linux Biolinum G" w:ascii="Linux Biolinum G" w:hAnsi="Linux Biolinum G"/>
+          <w:color w:val="000000"/>
+          <w:u w:val="none"/>
+        </w:rPr>
+        <w:t xml:space="preserve">3.500 </w:t>
+      </w:r>
+      <w:r>
+        <w:rPr>
+          <w:rStyle w:val="Internetlink"/>
+          <w:rFonts w:cs="Linux Biolinum G" w:ascii="Linux Biolinum G" w:hAnsi="Linux Biolinum G"/>
+          <w:color w:val="000000"/>
+          <w:u w:val="none"/>
+        </w:rPr>
+        <w:t>Schnitte</w:t>
+      </w:r>
+    </w:p>
+    <w:p>
+      <w:pPr>
+        <w:pStyle w:val="Normal"/>
+        <w:rPr/>
+      </w:pPr>
+      <w:r>
+        <w:rPr>
+          <w:rStyle w:val="Internetlink"/>
+          <w:rFonts w:cs="Linux Biolinum G" w:ascii="Linux Biolinum G" w:hAnsi="Linux Biolinum G"/>
+          <w:color w:val="000000"/>
+          <w:u w:val="none"/>
+        </w:rPr>
+        <w:t>ihm sie zählten dem Verblichenem</w:t>
+      </w:r>
+    </w:p>
+    <w:p>
+      <w:pPr>
+        <w:pStyle w:val="Normal"/>
+        <w:rPr/>
+      </w:pPr>
+      <w:r>
+        <w:rPr>
+          <w:rStyle w:val="Internetlink"/>
+          <w:rFonts w:cs="Linux Biolinum G" w:ascii="Linux Biolinum G" w:hAnsi="Linux Biolinum G"/>
+          <w:color w:val="000000"/>
+          <w:u w:val="none"/>
+        </w:rPr>
+        <w:t>and a sign that said "Don't touch him, I'm not finished"</w:t>
+      </w:r>
+      <w:r>
+        <w:rPr>
+          <w:rStyle w:val="Internetlink"/>
+          <w:rFonts w:ascii="Linux Biolinum G" w:hAnsi="Linux Biolinum G" w:cs="Linux Biolinum G"/>
+          <w:color w:val="000000"/>
+          <w:u w:val="none"/>
+        </w:rPr>
+        <w:t>﻿</w:t>
+      </w:r>
+    </w:p>
+    <w:p>
+      <w:pPr>
+        <w:pStyle w:val="Normal"/>
+        <w:rPr>
+          <w:rStyle w:val="Internetlink"/>
+          <w:rFonts w:ascii="Linux Biolinum G" w:hAnsi="Linux Biolinum G" w:cs="Linux Biolinum G"/>
+          <w:color w:val="000000"/>
+          <w:u w:val="none"/>
+        </w:rPr>
+      </w:pPr>
+      <w:r>
+        <w:rPr/>
+      </w:r>
+    </w:p>
+    <w:p>
+      <w:pPr>
+        <w:pStyle w:val="Normal"/>
+        <w:rPr/>
+      </w:pPr>
+      <w:r>
+        <w:rPr>
+          <w:rStyle w:val="Internetlink"/>
+          <w:rFonts w:cs="Linux Biolinum G" w:ascii="Linux Biolinum G" w:hAnsi="Linux Biolinum G"/>
+          <w:color w:val="000000"/>
+          <w:u w:val="none"/>
+          <w:shd w:fill="FFFF00" w:val="clear"/>
+        </w:rPr>
+        <w:t>tres mil quinientas cortadas</w:t>
+        <w:br/>
+        <w:t xml:space="preserve">le contaron al </w:t>
+      </w:r>
+      <w:r>
+        <w:rPr>
+          <w:rStyle w:val="Internetlink"/>
+          <w:rFonts w:cs="Linux Biolinum G" w:ascii="Linux Biolinum G" w:hAnsi="Linux Biolinum G"/>
+          <w:color w:val="000000"/>
+          <w:u w:val="none"/>
+          <w:shd w:fill="FFFF00" w:val="clear"/>
+        </w:rPr>
+        <w:t>f</w:t>
+      </w:r>
+      <w:r>
+        <w:rPr>
+          <w:rStyle w:val="Internetlink"/>
+          <w:rFonts w:cs="Linux Biolinum G" w:ascii="Linux Biolinum G" w:hAnsi="Linux Biolinum G"/>
+          <w:color w:val="000000"/>
+          <w:u w:val="none"/>
+          <w:shd w:fill="FFFF00" w:val="clear"/>
+        </w:rPr>
+        <w:t>inao</w:t>
+      </w:r>
+    </w:p>
+    <w:p>
+      <w:pPr>
+        <w:pStyle w:val="Normal"/>
+        <w:rPr/>
+      </w:pPr>
+      <w:r>
+        <w:rPr>
+          <w:rStyle w:val="Internetlink"/>
+          <w:rFonts w:cs="Linux Biolinum G" w:ascii="Linux Biolinum G" w:hAnsi="Linux Biolinum G"/>
+          <w:color w:val="000000"/>
+          <w:u w:val="none"/>
+          <w:shd w:fill="FFFF00" w:val="clear"/>
+        </w:rPr>
+        <w:t>y un letrero que decia</w:t>
+        <w:br/>
+        <w:t>todavia no ha terminado</w:t>
+      </w:r>
+    </w:p>
+    <w:p>
+      <w:pPr>
+        <w:pStyle w:val="Normal"/>
+        <w:rPr>
+          <w:rStyle w:val="Internetlink"/>
+          <w:rFonts w:ascii="Linux Biolinum G" w:hAnsi="Linux Biolinum G" w:cs="Linux Biolinum G"/>
+          <w:color w:val="000000"/>
+          <w:u w:val="none"/>
+          <w:shd w:fill="FFFF00" w:val="clear"/>
+        </w:rPr>
+      </w:pPr>
+      <w:r>
+        <w:rPr/>
+      </w:r>
+    </w:p>
+    <w:p>
+      <w:pPr>
+        <w:pStyle w:val="Normal"/>
+        <w:rPr/>
+      </w:pPr>
+      <w:r>
+        <w:rPr>
+          <w:rStyle w:val="Internetlink"/>
+          <w:rFonts w:cs="Linux Biolinum G" w:ascii="Linux Biolinum G" w:hAnsi="Linux Biolinum G"/>
+          <w:color w:val="000000"/>
+          <w:u w:val="none"/>
+        </w:rPr>
+        <w:t>[tremil kienen tascortadas]</w:t>
+      </w:r>
+    </w:p>
+    <w:p>
+      <w:pPr>
+        <w:pStyle w:val="Normal"/>
+        <w:rPr/>
+      </w:pPr>
+      <w:r>
+        <w:rPr>
+          <w:rStyle w:val="Internetlink"/>
+          <w:rFonts w:cs="Linux Biolinum G" w:ascii="Linux Biolinum G" w:hAnsi="Linux Biolinum G"/>
+          <w:color w:val="000000"/>
+          <w:u w:val="none"/>
+        </w:rPr>
+        <w:t>[le contAron al finAo]</w:t>
+      </w:r>
+    </w:p>
+    <w:p>
+      <w:pPr>
+        <w:pStyle w:val="Normal"/>
+        <w:rPr/>
+      </w:pPr>
+      <w:r>
+        <w:rPr>
+          <w:rStyle w:val="Internetlink"/>
+          <w:rFonts w:cs="Linux Biolinum G" w:ascii="Linux Biolinum G" w:hAnsi="Linux Biolinum G"/>
+          <w:color w:val="000000"/>
+          <w:u w:val="none"/>
+        </w:rPr>
+        <w:t>[juletrEro ke desia]</w:t>
+      </w:r>
+    </w:p>
+    <w:p>
+      <w:pPr>
+        <w:pStyle w:val="Normal"/>
+        <w:rPr/>
+      </w:pPr>
+      <w:r>
+        <w:rPr>
+          <w:rStyle w:val="Internetlink"/>
+          <w:rFonts w:cs="Linux Biolinum G" w:ascii="Linux Biolinum G" w:hAnsi="Linux Biolinum G"/>
+          <w:color w:val="000000"/>
+          <w:u w:val="none"/>
+        </w:rPr>
+        <w:t>[todavJA nja terminado]</w:t>
+      </w:r>
+    </w:p>
+    <w:p>
+      <w:pPr>
+        <w:pStyle w:val="Normal"/>
+        <w:rPr>
+          <w:rStyle w:val="Internetlink"/>
+          <w:rFonts w:ascii="Linux Biolinum G" w:hAnsi="Linux Biolinum G" w:cs="Linux Biolinum G"/>
+          <w:color w:val="000000"/>
+          <w:u w:val="none"/>
+        </w:rPr>
+      </w:pPr>
+      <w:r>
+        <w:rPr/>
+      </w:r>
+    </w:p>
+    <w:p>
+      <w:pPr>
+        <w:pStyle w:val="Normal"/>
+        <w:rPr>
+          <w:rStyle w:val="Internetlink"/>
+          <w:rFonts w:ascii="Linux Biolinum G" w:hAnsi="Linux Biolinum G" w:cs="Linux Biolinum G"/>
+          <w:color w:val="000000"/>
+          <w:u w:val="none"/>
+        </w:rPr>
+      </w:pPr>
+      <w:r>
+        <w:rPr/>
+      </w:r>
+    </w:p>
+    <w:p>
+      <w:pPr>
+        <w:pStyle w:val="Normal"/>
+        <w:rPr/>
+      </w:pPr>
+      <w:r>
+        <w:rPr>
+          <w:rStyle w:val="Internetlink"/>
+          <w:rFonts w:cs="Linux Biolinum G" w:ascii="Linux Biolinum G" w:hAnsi="Linux Biolinum G"/>
+          <w:color w:val="000000"/>
+          <w:u w:val="none"/>
+        </w:rPr>
+        <w:t>la cortada .. Schnittwunde</w:t>
+      </w:r>
+    </w:p>
+    <w:p>
+      <w:pPr>
+        <w:pStyle w:val="Normal"/>
+        <w:rPr/>
+      </w:pPr>
+      <w:r>
+        <w:rPr>
+          <w:rStyle w:val="Internetlink"/>
+          <w:rFonts w:cs="Linux Biolinum G" w:ascii="Linux Biolinum G" w:hAnsi="Linux Biolinum G"/>
+          <w:color w:val="000000"/>
+          <w:u w:val="none"/>
+        </w:rPr>
+        <w:t>contar .. zählen -&gt; pl -&gt; (ellos/ellas/ustedes) contaron</w:t>
+      </w:r>
+    </w:p>
+    <w:p>
+      <w:pPr>
+        <w:pStyle w:val="Normal"/>
+        <w:rPr/>
+      </w:pPr>
+      <w:r>
+        <w:rPr>
+          <w:rStyle w:val="Internetlink"/>
+          <w:rFonts w:cs="Linux Biolinum G" w:ascii="Linux Biolinum G" w:hAnsi="Linux Biolinum G"/>
+          <w:color w:val="000000"/>
+          <w:u w:val="none"/>
+        </w:rPr>
+        <w:t>finar .. pass away -&gt; finao .. der Verblichenem</w:t>
+      </w:r>
+    </w:p>
+    <w:p>
+      <w:pPr>
+        <w:pStyle w:val="Normal"/>
+        <w:rPr/>
+      </w:pPr>
+      <w:r>
+        <w:rPr>
+          <w:rStyle w:val="Internetlink"/>
+          <w:rFonts w:cs="Linux Biolinum G" w:ascii="Linux Biolinum G" w:hAnsi="Linux Biolinum G"/>
+          <w:color w:val="000000"/>
+          <w:u w:val="none"/>
+        </w:rPr>
+        <w:t>le = ihm, al = dem (3.)</w:t>
+      </w:r>
+    </w:p>
+    <w:p>
+      <w:pPr>
+        <w:pStyle w:val="Normal"/>
+        <w:rPr/>
+      </w:pPr>
+      <w:r>
+        <w:rPr>
+          <w:rStyle w:val="Internetlink"/>
+          <w:rFonts w:cs="Linux Biolinum G" w:ascii="Linux Biolinum G" w:hAnsi="Linux Biolinum G"/>
+          <w:color w:val="000000"/>
+          <w:u w:val="none"/>
+        </w:rPr>
+        <w:t>letrero .. Schild</w:t>
+      </w:r>
+    </w:p>
+    <w:p>
+      <w:pPr>
+        <w:pStyle w:val="Normal"/>
+        <w:rPr/>
+      </w:pPr>
+      <w:r>
+        <w:rPr>
+          <w:rStyle w:val="Internetlink"/>
+          <w:rFonts w:cs="Linux Biolinum G" w:ascii="Linux Biolinum G" w:hAnsi="Linux Biolinum G"/>
+          <w:color w:val="000000"/>
+          <w:u w:val="none"/>
+        </w:rPr>
+        <w:t>decir .. sagen</w:t>
+      </w:r>
+    </w:p>
+    <w:p>
+      <w:pPr>
+        <w:pStyle w:val="Normal"/>
+        <w:rPr/>
+      </w:pPr>
+      <w:r>
+        <w:rPr>
+          <w:rStyle w:val="Internetlink"/>
+          <w:rFonts w:cs="Linux Biolinum G" w:ascii="Linux Biolinum G" w:hAnsi="Linux Biolinum G"/>
+          <w:color w:val="000000"/>
+          <w:u w:val="none"/>
+        </w:rPr>
+        <w:t>todavia .. noch</w:t>
+      </w:r>
+    </w:p>
+    <w:p>
+      <w:pPr>
+        <w:pStyle w:val="Normal"/>
+        <w:rPr/>
+      </w:pPr>
+      <w:r>
+        <w:rPr>
+          <w:rStyle w:val="Internetlink"/>
+          <w:rFonts w:cs="Linux Biolinum G" w:ascii="Linux Biolinum G" w:hAnsi="Linux Biolinum G"/>
+          <w:color w:val="000000"/>
+          <w:u w:val="none"/>
+        </w:rPr>
+        <w:t>terminar .. enden</w:t>
       </w:r>
     </w:p>
     <w:sectPr>

--- a/reading/espangnol/pelea_con_diablo_ms.docx
+++ b/reading/espangnol/pelea_con_diablo_ms.docx
@@ -1123,7 +1123,17 @@
           <w:color w:val="000000"/>
           <w:u w:val="none"/>
         </w:rPr>
-        <w:t>asombrado -&gt; erstaunt</w:t>
+        <w:t xml:space="preserve">asombrado -&gt; erstaunt </w:t>
+      </w:r>
+      <w:r>
+        <w:rPr>
+          <w:rStyle w:val="Internetlink"/>
+          <w:rFonts w:cs="Linux Biolinum G" w:ascii="Linux Biolinum G" w:hAnsi="Linux Biolinum G"/>
+          <w:color w:val="000000"/>
+          <w:u w:val="none"/>
+          <w:lang w:val="de-AT"/>
+        </w:rPr>
+        <w:t>(s.a. fr: sombre .. dunkel -&gt; lt sub + umrbra .. Geist, Schatten)</w:t>
       </w:r>
     </w:p>
     <w:p>
@@ -1412,7 +1422,13 @@
       </w:pPr>
       <w:r>
         <w:rPr/>
-        <w:t>chantar .. anziehen</w:t>
+        <w:t xml:space="preserve">chantar .. anziehen </w:t>
+      </w:r>
+      <w:r>
+        <w:rPr>
+          <w:lang w:val="de-AT"/>
+        </w:rPr>
+        <w:t>(Lat. Am.)</w:t>
       </w:r>
     </w:p>
     <w:p>
